--- a/templates/word/factura.docx
+++ b/templates/word/factura.docx
@@ -121,119 +121,6 @@
     </w:p>
     <w:p>
       <w:pPr>
-        <w:pStyle w:val="Textoindependiente"/>
-        <w:spacing w:before="21"/>
-        <w:rPr>
-          <w:sz w:val="30"/>
-        </w:rPr>
-      </w:pPr>
-    </w:p>
-    <w:p>
-      <w:pPr>
-        <w:ind w:left="466"/>
-        <w:rPr>
-          <w:sz w:val="20"/>
-        </w:rPr>
-      </w:pPr>
-      <w:proofErr w:type="spellStart"/>
-      <w:r>
-        <w:rPr>
-          <w:w w:val="90"/>
-          <w:sz w:val="20"/>
-        </w:rPr>
-        <w:t>Camaras</w:t>
-      </w:r>
-      <w:proofErr w:type="spellEnd"/>
-      <w:r>
-        <w:rPr>
-          <w:spacing w:val="-2"/>
-          <w:sz w:val="20"/>
-        </w:rPr>
-        <w:t xml:space="preserve"> </w:t>
-      </w:r>
-      <w:proofErr w:type="spellStart"/>
-      <w:r>
-        <w:rPr>
-          <w:w w:val="90"/>
-          <w:sz w:val="20"/>
-        </w:rPr>
-        <w:t>Provision</w:t>
-      </w:r>
-      <w:proofErr w:type="spellEnd"/>
-      <w:r>
-        <w:rPr>
-          <w:spacing w:val="-2"/>
-          <w:sz w:val="20"/>
-        </w:rPr>
-        <w:t xml:space="preserve"> </w:t>
-      </w:r>
-      <w:r>
-        <w:rPr>
-          <w:w w:val="90"/>
-          <w:sz w:val="20"/>
-        </w:rPr>
-        <w:t>ISR</w:t>
-      </w:r>
-      <w:r>
-        <w:rPr>
-          <w:spacing w:val="-2"/>
-          <w:sz w:val="20"/>
-        </w:rPr>
-        <w:t xml:space="preserve"> </w:t>
-      </w:r>
-      <w:r>
-        <w:rPr>
-          <w:w w:val="90"/>
-          <w:sz w:val="20"/>
-        </w:rPr>
-        <w:t>-</w:t>
-      </w:r>
-      <w:r>
-        <w:rPr>
-          <w:spacing w:val="-2"/>
-          <w:sz w:val="20"/>
-        </w:rPr>
-        <w:t xml:space="preserve"> </w:t>
-      </w:r>
-      <w:r>
-        <w:rPr>
-          <w:w w:val="90"/>
-          <w:sz w:val="20"/>
-        </w:rPr>
-        <w:t>IP</w:t>
-      </w:r>
-      <w:r>
-        <w:rPr>
-          <w:spacing w:val="-2"/>
-          <w:sz w:val="20"/>
-        </w:rPr>
-        <w:t xml:space="preserve"> </w:t>
-      </w:r>
-      <w:r>
-        <w:rPr>
-          <w:w w:val="90"/>
-          <w:sz w:val="20"/>
-        </w:rPr>
-        <w:t>Inteligencia</w:t>
-      </w:r>
-      <w:r>
-        <w:rPr>
-          <w:spacing w:val="-2"/>
-          <w:sz w:val="20"/>
-        </w:rPr>
-        <w:t xml:space="preserve"> </w:t>
-      </w:r>
-      <w:r>
-        <w:rPr>
-          <w:spacing w:val="-2"/>
-          <w:w w:val="90"/>
-          <w:sz w:val="20"/>
-        </w:rPr>
-        <w:t>Artificial</w:t>
-      </w:r>
-    </w:p>
-    <w:p>
-      <w:pPr>
         <w:rPr>
           <w:sz w:val="20"/>
         </w:rPr>
@@ -296,7 +183,6 @@
         <w:t xml:space="preserve"> </w:t>
       </w:r>
       <w:proofErr w:type="spellStart"/>
-      <w:proofErr w:type="gramStart"/>
       <w:r>
         <w:rPr>
           <w:color w:val="00ACE9"/>
@@ -322,7 +208,6 @@
         </w:rPr>
         <w:t>:</w:t>
       </w:r>
-      <w:proofErr w:type="gramEnd"/>
       <w:r>
         <w:rPr>
           <w:color w:val="00ACE9"/>
@@ -349,6 +234,15 @@
         <w:rPr>
           <w:sz w:val="20"/>
         </w:rPr>
+        <w:sectPr>
+          <w:type w:val="continuous"/>
+          <w:pgSz w:w="11910" w:h="16840"/>
+          <w:pgMar w:top="960" w:right="566" w:bottom="1340" w:left="708" w:header="0" w:footer="1151" w:gutter="0"/>
+          <w:cols w:num="2" w:space="720" w:equalWidth="0">
+            <w:col w:w="4335" w:space="3157"/>
+            <w:col w:w="3144"/>
+          </w:cols>
+        </w:sectPr>
       </w:pPr>
       <w:r>
         <w:rPr>
@@ -390,22 +284,6 @@
         </w:rPr>
         <w:t>{{fecha}}</w:t>
       </w:r>
-    </w:p>
-    <w:p>
-      <w:pPr>
-        <w:rPr>
-          <w:sz w:val="20"/>
-        </w:rPr>
-        <w:sectPr>
-          <w:type w:val="continuous"/>
-          <w:pgSz w:w="11910" w:h="16840"/>
-          <w:pgMar w:top="960" w:right="566" w:bottom="1340" w:left="708" w:header="0" w:footer="1151" w:gutter="0"/>
-          <w:cols w:num="2" w:space="720" w:equalWidth="0">
-            <w:col w:w="4335" w:space="3157"/>
-            <w:col w:w="3144"/>
-          </w:cols>
-        </w:sectPr>
-      </w:pPr>
     </w:p>
     <w:p>
       <w:pPr>
@@ -898,15 +776,7 @@
                                       <w:spacing w:val="-6"/>
                                       <w:sz w:val="20"/>
                                     </w:rPr>
-                                    <w:t xml:space="preserve"> </w:t>
-                                  </w:r>
-                                  <w:proofErr w:type="gramStart"/>
-                                  <w:r>
-                                    <w:rPr>
-                                      <w:spacing w:val="-6"/>
-                                      <w:sz w:val="20"/>
-                                    </w:rPr>
-                                    <w:t xml:space="preserve">{{ </w:t>
+                                    <w:t xml:space="preserve"> {{ </w:t>
                                   </w:r>
                                   <w:proofErr w:type="spellStart"/>
                                   <w:r>
@@ -914,15 +784,7 @@
                                       <w:spacing w:val="-6"/>
                                       <w:sz w:val="20"/>
                                     </w:rPr>
-                                    <w:t>producto</w:t>
-                                  </w:r>
-                                  <w:proofErr w:type="gramEnd"/>
-                                  <w:r>
-                                    <w:rPr>
-                                      <w:spacing w:val="-6"/>
-                                      <w:sz w:val="20"/>
-                                    </w:rPr>
-                                    <w:t>.descripcion</w:t>
+                                    <w:t>producto.descripcion</w:t>
                                   </w:r>
                                   <w:proofErr w:type="spellEnd"/>
                                   <w:r>
@@ -948,7 +810,6 @@
                                       <w:sz w:val="20"/>
                                     </w:rPr>
                                   </w:pPr>
-                                  <w:proofErr w:type="gramStart"/>
                                   <w:r>
                                     <w:rPr>
                                       <w:sz w:val="20"/>
@@ -960,14 +821,7 @@
                                     <w:rPr>
                                       <w:sz w:val="20"/>
                                     </w:rPr>
-                                    <w:t>producto</w:t>
-                                  </w:r>
-                                  <w:proofErr w:type="gramEnd"/>
-                                  <w:r>
-                                    <w:rPr>
-                                      <w:sz w:val="20"/>
-                                    </w:rPr>
-                                    <w:t>.cantidad</w:t>
+                                    <w:t>producto.cantidad</w:t>
                                   </w:r>
                                   <w:proofErr w:type="spellEnd"/>
                                   <w:r>
@@ -996,28 +850,14 @@
                                     <w:rPr>
                                       <w:sz w:val="20"/>
                                     </w:rPr>
-                                    <w:t>$</w:t>
-                                  </w:r>
-                                  <w:proofErr w:type="gramStart"/>
-                                  <w:r>
-                                    <w:rPr>
-                                      <w:sz w:val="20"/>
-                                    </w:rPr>
-                                    <w:t xml:space="preserve">{{ </w:t>
+                                    <w:t xml:space="preserve">${{ </w:t>
                                   </w:r>
                                   <w:proofErr w:type="spellStart"/>
                                   <w:r>
                                     <w:rPr>
                                       <w:sz w:val="20"/>
                                     </w:rPr>
-                                    <w:t>producto</w:t>
-                                  </w:r>
-                                  <w:proofErr w:type="gramEnd"/>
-                                  <w:r>
-                                    <w:rPr>
-                                      <w:sz w:val="20"/>
-                                    </w:rPr>
-                                    <w:t>.costo_unitario</w:t>
+                                    <w:t>producto.costo_unitario</w:t>
                                   </w:r>
                                   <w:proofErr w:type="spellEnd"/>
                                   <w:r>
@@ -1054,28 +894,14 @@
                                     <w:rPr>
                                       <w:sz w:val="20"/>
                                     </w:rPr>
-                                    <w:t>$</w:t>
-                                  </w:r>
-                                  <w:proofErr w:type="gramStart"/>
-                                  <w:r>
-                                    <w:rPr>
-                                      <w:sz w:val="20"/>
-                                    </w:rPr>
-                                    <w:t xml:space="preserve">{{ </w:t>
+                                    <w:t xml:space="preserve">${{ </w:t>
                                   </w:r>
                                   <w:proofErr w:type="spellStart"/>
                                   <w:r>
                                     <w:rPr>
                                       <w:sz w:val="20"/>
                                     </w:rPr>
-                                    <w:t>producto</w:t>
-                                  </w:r>
-                                  <w:proofErr w:type="gramEnd"/>
-                                  <w:r>
-                                    <w:rPr>
-                                      <w:sz w:val="20"/>
-                                    </w:rPr>
-                                    <w:t>.costo_total</w:t>
+                                    <w:t>producto.costo_total</w:t>
                                   </w:r>
                                   <w:proofErr w:type="spellEnd"/>
                                   <w:r>
@@ -1647,15 +1473,7 @@
                                 <w:spacing w:val="-6"/>
                                 <w:sz w:val="20"/>
                               </w:rPr>
-                              <w:t xml:space="preserve"> </w:t>
-                            </w:r>
-                            <w:proofErr w:type="gramStart"/>
-                            <w:r>
-                              <w:rPr>
-                                <w:spacing w:val="-6"/>
-                                <w:sz w:val="20"/>
-                              </w:rPr>
-                              <w:t xml:space="preserve">{{ </w:t>
+                              <w:t xml:space="preserve"> {{ </w:t>
                             </w:r>
                             <w:proofErr w:type="spellStart"/>
                             <w:r>
@@ -1663,15 +1481,7 @@
                                 <w:spacing w:val="-6"/>
                                 <w:sz w:val="20"/>
                               </w:rPr>
-                              <w:t>producto</w:t>
-                            </w:r>
-                            <w:proofErr w:type="gramEnd"/>
-                            <w:r>
-                              <w:rPr>
-                                <w:spacing w:val="-6"/>
-                                <w:sz w:val="20"/>
-                              </w:rPr>
-                              <w:t>.descripcion</w:t>
+                              <w:t>producto.descripcion</w:t>
                             </w:r>
                             <w:proofErr w:type="spellEnd"/>
                             <w:r>
@@ -1697,7 +1507,6 @@
                                 <w:sz w:val="20"/>
                               </w:rPr>
                             </w:pPr>
-                            <w:proofErr w:type="gramStart"/>
                             <w:r>
                               <w:rPr>
                                 <w:sz w:val="20"/>
@@ -1709,14 +1518,7 @@
                               <w:rPr>
                                 <w:sz w:val="20"/>
                               </w:rPr>
-                              <w:t>producto</w:t>
-                            </w:r>
-                            <w:proofErr w:type="gramEnd"/>
-                            <w:r>
-                              <w:rPr>
-                                <w:sz w:val="20"/>
-                              </w:rPr>
-                              <w:t>.cantidad</w:t>
+                              <w:t>producto.cantidad</w:t>
                             </w:r>
                             <w:proofErr w:type="spellEnd"/>
                             <w:r>
@@ -1745,28 +1547,14 @@
                               <w:rPr>
                                 <w:sz w:val="20"/>
                               </w:rPr>
-                              <w:t>$</w:t>
-                            </w:r>
-                            <w:proofErr w:type="gramStart"/>
-                            <w:r>
-                              <w:rPr>
-                                <w:sz w:val="20"/>
-                              </w:rPr>
-                              <w:t xml:space="preserve">{{ </w:t>
+                              <w:t xml:space="preserve">${{ </w:t>
                             </w:r>
                             <w:proofErr w:type="spellStart"/>
                             <w:r>
                               <w:rPr>
                                 <w:sz w:val="20"/>
                               </w:rPr>
-                              <w:t>producto</w:t>
-                            </w:r>
-                            <w:proofErr w:type="gramEnd"/>
-                            <w:r>
-                              <w:rPr>
-                                <w:sz w:val="20"/>
-                              </w:rPr>
-                              <w:t>.costo_unitario</w:t>
+                              <w:t>producto.costo_unitario</w:t>
                             </w:r>
                             <w:proofErr w:type="spellEnd"/>
                             <w:r>
@@ -1803,28 +1591,14 @@
                               <w:rPr>
                                 <w:sz w:val="20"/>
                               </w:rPr>
-                              <w:t>$</w:t>
-                            </w:r>
-                            <w:proofErr w:type="gramStart"/>
-                            <w:r>
-                              <w:rPr>
-                                <w:sz w:val="20"/>
-                              </w:rPr>
-                              <w:t xml:space="preserve">{{ </w:t>
+                              <w:t xml:space="preserve">${{ </w:t>
                             </w:r>
                             <w:proofErr w:type="spellStart"/>
                             <w:r>
                               <w:rPr>
                                 <w:sz w:val="20"/>
                               </w:rPr>
-                              <w:t>producto</w:t>
-                            </w:r>
-                            <w:proofErr w:type="gramEnd"/>
-                            <w:r>
-                              <w:rPr>
-                                <w:sz w:val="20"/>
-                              </w:rPr>
-                              <w:t>.costo_total</w:t>
+                              <w:t>producto.costo_total</w:t>
                             </w:r>
                             <w:proofErr w:type="spellEnd"/>
                             <w:r>
@@ -2908,7 +2682,6 @@
       </w:rPr>
       <w:t xml:space="preserve"> </w:t>
     </w:r>
-    <w:proofErr w:type="gramStart"/>
     <w:r>
       <w:rPr>
         <w:color w:val="00ACE9"/>
@@ -2916,7 +2689,6 @@
       </w:rPr>
       <w:t>Director General</w:t>
     </w:r>
-    <w:proofErr w:type="gramEnd"/>
   </w:p>
   <w:p>
     <w:pPr>
@@ -3896,7 +3668,7 @@
         </mc:Choice>
         <mc:Fallback>
           <w:pict>
-            <v:shape w14:anchorId="172A6C00" id="Graphic 1" o:spid="_x0000_s1026" style="position:absolute;margin-left:35.95pt;margin-top:798.7pt;width:523.25pt;height:.1pt;z-index:-251633664;visibility:visible;mso-wrap-style:square;mso-wrap-distance-left:0;mso-wrap-distance-top:0;mso-wrap-distance-right:0;mso-wrap-distance-bottom:0;mso-position-horizontal:absolute;mso-position-horizontal-relative:page;mso-position-vertical:absolute;mso-position-vertical-relative:page;v-text-anchor:top" coordsize="6645909,1270" o:gfxdata="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" path="m,l6645605,e" filled="f" strokecolor="#00ace9" strokeweight="1pt">
+            <v:shape w14:anchorId="1C8F9D32" id="Graphic 1" o:spid="_x0000_s1026" style="position:absolute;margin-left:35.95pt;margin-top:798.7pt;width:523.25pt;height:.1pt;z-index:-251633664;visibility:visible;mso-wrap-style:square;mso-wrap-distance-left:0;mso-wrap-distance-top:0;mso-wrap-distance-right:0;mso-wrap-distance-bottom:0;mso-position-horizontal:absolute;mso-position-horizontal-relative:page;mso-position-vertical:absolute;mso-position-vertical-relative:page;v-text-anchor:top" coordsize="6645909,1270" o:gfxdata="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" path="m,l6645605,e" filled="f" strokecolor="#00ace9" strokeweight="1pt">
               <v:path arrowok="t"/>
               <w10:wrap anchorx="page" anchory="page"/>
             </v:shape>
@@ -4263,7 +4035,6 @@
       </w:rPr>
       <w:t xml:space="preserve"> </w:t>
     </w:r>
-    <w:proofErr w:type="gramStart"/>
     <w:r>
       <w:rPr>
         <w:color w:val="00ACE9"/>
@@ -4271,7 +4042,6 @@
       </w:rPr>
       <w:t>Director General</w:t>
     </w:r>
-    <w:proofErr w:type="gramEnd"/>
   </w:p>
   <w:p>
     <w:pPr>
@@ -5251,7 +5021,7 @@
         </mc:Choice>
         <mc:Fallback>
           <w:pict>
-            <v:shape w14:anchorId="440BEF50" id="Graphic 1" o:spid="_x0000_s1026" style="position:absolute;margin-left:35.95pt;margin-top:798.7pt;width:523.25pt;height:.1pt;z-index:-251666432;visibility:visible;mso-wrap-style:square;mso-wrap-distance-left:0;mso-wrap-distance-top:0;mso-wrap-distance-right:0;mso-wrap-distance-bottom:0;mso-position-horizontal:absolute;mso-position-horizontal-relative:page;mso-position-vertical:absolute;mso-position-vertical-relative:page;v-text-anchor:top" coordsize="6645909,1270" o:gfxdata="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" path="m,l6645605,e" filled="f" strokecolor="#00ace9" strokeweight="1pt">
+            <v:shape w14:anchorId="3DBD7FC0" id="Graphic 1" o:spid="_x0000_s1026" style="position:absolute;margin-left:35.95pt;margin-top:798.7pt;width:523.25pt;height:.1pt;z-index:-251666432;visibility:visible;mso-wrap-style:square;mso-wrap-distance-left:0;mso-wrap-distance-top:0;mso-wrap-distance-right:0;mso-wrap-distance-bottom:0;mso-position-horizontal:absolute;mso-position-horizontal-relative:page;mso-position-vertical:absolute;mso-position-vertical-relative:page;v-text-anchor:top" coordsize="6645909,1270" o:gfxdata="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" path="m,l6645605,e" filled="f" strokecolor="#00ace9" strokeweight="1pt">
               <v:path arrowok="t"/>
               <w10:wrap anchorx="page" anchory="page"/>
             </v:shape>
@@ -5490,7 +5260,7 @@
     <mc:AlternateContent>
       <mc:Choice Requires="v">
         <w:pict>
-          <v:shapetype w14:anchorId="72E25ABB" id="_x0000_t75" coordsize="21600,21600" o:spt="75" o:preferrelative="t" path="m@4@5l@4@11@9@11@9@5xe" filled="f" stroked="f">
+          <v:shapetype w14:anchorId="29BCDEFF" id="_x0000_t75" coordsize="21600,21600" o:spt="75" o:preferrelative="t" path="m@4@5l@4@11@9@11@9@5xe" filled="f" stroked="f">
             <v:stroke joinstyle="miter"/>
             <v:formulas>
               <v:f eqn="if lineDrawn pixelLineWidth 0"/>
@@ -5517,10 +5287,10 @@
       </mc:Choice>
       <mc:Fallback>
         <w:drawing>
-          <wp:inline distT="0" distB="0" distL="0" distR="0" wp14:anchorId="26A0C0D6" wp14:editId="00129B07">
+          <wp:inline distT="0" distB="0" distL="0" distR="0" wp14:anchorId="7810E8CF" wp14:editId="3BC055CB">
             <wp:extent cx="150914" cy="150901"/>
             <wp:effectExtent l="0" t="0" r="0" b="0"/>
-            <wp:docPr id="819658111" name="Image 25"/>
+            <wp:docPr id="680338250" name="Image 25"/>
             <wp:cNvGraphicFramePr>
               <a:graphicFrameLocks xmlns:a="http://schemas.openxmlformats.org/drawingml/2006/main"/>
             </wp:cNvGraphicFramePr>

--- a/templates/word/factura.docx
+++ b/templates/word/factura.docx
@@ -2,15 +2,6 @@
 <file path=word/document.xml><?xml version="1.0" encoding="utf-8"?>
 <w:document xmlns:wpc="http://schemas.microsoft.com/office/word/2010/wordprocessingCanvas" xmlns:cx="http://schemas.microsoft.com/office/drawing/2014/chartex" xmlns:cx1="http://schemas.microsoft.com/office/drawing/2015/9/8/chartex" xmlns:cx2="http://schemas.microsoft.com/office/drawing/2015/10/21/chartex" xmlns:cx3="http://schemas.microsoft.com/office/drawing/2016/5/9/chartex" xmlns:cx4="http://schemas.microsoft.com/office/drawing/2016/5/10/chartex" xmlns:cx5="http://schemas.microsoft.com/office/drawing/2016/5/11/chartex" xmlns:cx6="http://schemas.microsoft.com/office/drawing/2016/5/12/chartex" xmlns:cx7="http://schemas.microsoft.com/office/drawing/2016/5/13/chartex" xmlns:cx8="http://schemas.microsoft.com/office/drawing/2016/5/14/chartex" xmlns:mc="http://schemas.openxmlformats.org/markup-compatibility/2006" xmlns:aink="http://schemas.microsoft.com/office/drawing/2016/ink" xmlns:am3d="http://schemas.microsoft.com/office/drawing/2017/model3d" xmlns:o="urn:schemas-microsoft-com:office:office" xmlns:oel="http://schemas.microsoft.com/office/2019/extlst" xmlns:r="http://schemas.openxmlformats.org/officeDocument/2006/relationships" xmlns:m="http://schemas.openxmlformats.org/officeDocument/2006/math" xmlns:v="urn:schemas-microsoft-com:vml" xmlns:wp14="http://schemas.microsoft.com/office/word/2010/wordprocessingDrawing" xmlns:wp="http://schemas.openxmlformats.org/drawingml/2006/wordprocessingDrawing" xmlns:w10="urn:schemas-microsoft-com:office:word" xmlns:w="http://schemas.openxmlformats.org/wordprocessingml/2006/main" xmlns:w14="http://schemas.microsoft.com/office/word/2010/wordml" xmlns:w15="http://schemas.microsoft.com/office/word/2012/wordml" xmlns:w16cex="http://schemas.microsoft.com/office/word/2018/wordml/cex" xmlns:w16cid="http://schemas.microsoft.com/office/word/2016/wordml/cid" xmlns:w16="http://schemas.microsoft.com/office/word/2018/wordml" xmlns:w16du="http://schemas.microsoft.com/office/word/2023/wordml/word16du" xmlns:w16sdtdh="http://schemas.microsoft.com/office/word/2020/wordml/sdtdatahash" xmlns:w16sdtfl="http://schemas.microsoft.com/office/word/2024/wordml/sdtformatlock" xmlns:w16se="http://schemas.microsoft.com/office/word/2015/wordml/symex" xmlns:wpg="http://schemas.microsoft.com/office/word/2010/wordprocessingGroup" xmlns:wpi="http://schemas.microsoft.com/office/word/2010/wordprocessingInk" xmlns:wne="http://schemas.microsoft.com/office/word/2006/wordml" xmlns:wps="http://schemas.microsoft.com/office/word/2010/wordprocessingShape" mc:Ignorable="w14 w15 w16se w16cid w16 w16cex w16sdtdh w16sdtfl w16du wp14">
   <w:body>
-    <w:p>
-      <w:pPr>
-        <w:pStyle w:val="Textoindependiente"/>
-        <w:spacing w:before="63"/>
-        <w:rPr>
-          <w:sz w:val="20"/>
-        </w:rPr>
-      </w:pPr>
-    </w:p>
     <w:p>
       <w:pPr>
         <w:pStyle w:val="Textoindependiente"/>
@@ -126,24 +117,8 @@
         </w:rPr>
       </w:pPr>
       <w:r>
-        <w:br w:type="column"/>
+        <w:t xml:space="preserve">  </w:t>
       </w:r>
-    </w:p>
-    <w:p>
-      <w:pPr>
-        <w:pStyle w:val="Textoindependiente"/>
-        <w:rPr>
-          <w:sz w:val="20"/>
-        </w:rPr>
-      </w:pPr>
-    </w:p>
-    <w:p>
-      <w:pPr>
-        <w:pStyle w:val="Textoindependiente"/>
-        <w:rPr>
-          <w:sz w:val="20"/>
-        </w:rPr>
-      </w:pPr>
     </w:p>
     <w:p>
       <w:pPr>
@@ -183,6 +158,7 @@
         <w:t xml:space="preserve"> </w:t>
       </w:r>
       <w:proofErr w:type="spellStart"/>
+      <w:proofErr w:type="gramStart"/>
       <w:r>
         <w:rPr>
           <w:color w:val="00ACE9"/>
@@ -208,6 +184,7 @@
         </w:rPr>
         <w:t>:</w:t>
       </w:r>
+      <w:proofErr w:type="gramEnd"/>
       <w:r>
         <w:rPr>
           <w:color w:val="00ACE9"/>
@@ -776,7 +753,15 @@
                                       <w:spacing w:val="-6"/>
                                       <w:sz w:val="20"/>
                                     </w:rPr>
-                                    <w:t xml:space="preserve"> {{ </w:t>
+                                    <w:t xml:space="preserve"> </w:t>
+                                  </w:r>
+                                  <w:proofErr w:type="gramStart"/>
+                                  <w:r>
+                                    <w:rPr>
+                                      <w:spacing w:val="-6"/>
+                                      <w:sz w:val="20"/>
+                                    </w:rPr>
+                                    <w:t xml:space="preserve">{{ </w:t>
                                   </w:r>
                                   <w:proofErr w:type="spellStart"/>
                                   <w:r>
@@ -784,7 +769,15 @@
                                       <w:spacing w:val="-6"/>
                                       <w:sz w:val="20"/>
                                     </w:rPr>
-                                    <w:t>producto.descripcion</w:t>
+                                    <w:t>producto</w:t>
+                                  </w:r>
+                                  <w:proofErr w:type="gramEnd"/>
+                                  <w:r>
+                                    <w:rPr>
+                                      <w:spacing w:val="-6"/>
+                                      <w:sz w:val="20"/>
+                                    </w:rPr>
+                                    <w:t>.descripcion</w:t>
                                   </w:r>
                                   <w:proofErr w:type="spellEnd"/>
                                   <w:r>
@@ -810,6 +803,7 @@
                                       <w:sz w:val="20"/>
                                     </w:rPr>
                                   </w:pPr>
+                                  <w:proofErr w:type="gramStart"/>
                                   <w:r>
                                     <w:rPr>
                                       <w:sz w:val="20"/>
@@ -821,7 +815,14 @@
                                     <w:rPr>
                                       <w:sz w:val="20"/>
                                     </w:rPr>
-                                    <w:t>producto.cantidad</w:t>
+                                    <w:t>producto</w:t>
+                                  </w:r>
+                                  <w:proofErr w:type="gramEnd"/>
+                                  <w:r>
+                                    <w:rPr>
+                                      <w:sz w:val="20"/>
+                                    </w:rPr>
+                                    <w:t>.cantidad</w:t>
                                   </w:r>
                                   <w:proofErr w:type="spellEnd"/>
                                   <w:r>
@@ -850,14 +851,28 @@
                                     <w:rPr>
                                       <w:sz w:val="20"/>
                                     </w:rPr>
-                                    <w:t xml:space="preserve">${{ </w:t>
+                                    <w:t>$</w:t>
+                                  </w:r>
+                                  <w:proofErr w:type="gramStart"/>
+                                  <w:r>
+                                    <w:rPr>
+                                      <w:sz w:val="20"/>
+                                    </w:rPr>
+                                    <w:t xml:space="preserve">{{ </w:t>
                                   </w:r>
                                   <w:proofErr w:type="spellStart"/>
                                   <w:r>
                                     <w:rPr>
                                       <w:sz w:val="20"/>
                                     </w:rPr>
-                                    <w:t>producto.costo_unitario</w:t>
+                                    <w:t>producto</w:t>
+                                  </w:r>
+                                  <w:proofErr w:type="gramEnd"/>
+                                  <w:r>
+                                    <w:rPr>
+                                      <w:sz w:val="20"/>
+                                    </w:rPr>
+                                    <w:t>.costo_unitario</w:t>
                                   </w:r>
                                   <w:proofErr w:type="spellEnd"/>
                                   <w:r>
@@ -894,21 +909,49 @@
                                     <w:rPr>
                                       <w:sz w:val="20"/>
                                     </w:rPr>
-                                    <w:t xml:space="preserve">${{ </w:t>
+                                    <w:t>$</w:t>
+                                  </w:r>
+                                  <w:proofErr w:type="gramStart"/>
+                                  <w:r>
+                                    <w:rPr>
+                                      <w:sz w:val="20"/>
+                                    </w:rPr>
+                                    <w:t xml:space="preserve">{{ </w:t>
                                   </w:r>
                                   <w:proofErr w:type="spellStart"/>
                                   <w:r>
                                     <w:rPr>
                                       <w:sz w:val="20"/>
                                     </w:rPr>
-                                    <w:t>producto.costo_total</w:t>
+                                    <w:t>producto</w:t>
+                                  </w:r>
+                                  <w:proofErr w:type="gramEnd"/>
+                                  <w:r>
+                                    <w:rPr>
+                                      <w:sz w:val="20"/>
+                                    </w:rPr>
+                                    <w:t>.costo_</w:t>
+                                  </w:r>
+                                  <w:proofErr w:type="gramStart"/>
+                                  <w:r>
+                                    <w:rPr>
+                                      <w:sz w:val="20"/>
+                                    </w:rPr>
+                                    <w:t>total</w:t>
                                   </w:r>
                                   <w:proofErr w:type="spellEnd"/>
                                   <w:r>
                                     <w:rPr>
                                       <w:sz w:val="20"/>
                                     </w:rPr>
-                                    <w:t xml:space="preserve"> }} </w:t>
+                                    <w:t xml:space="preserve"> }</w:t>
+                                  </w:r>
+                                  <w:proofErr w:type="gramEnd"/>
+                                  <w:r>
+                                    <w:rPr>
+                                      <w:sz w:val="20"/>
+                                    </w:rPr>
+                                    <w:t xml:space="preserve">} </w:t>
                                   </w:r>
                                 </w:p>
                               </w:tc>
@@ -1473,7 +1516,15 @@
                                 <w:spacing w:val="-6"/>
                                 <w:sz w:val="20"/>
                               </w:rPr>
-                              <w:t xml:space="preserve"> {{ </w:t>
+                              <w:t xml:space="preserve"> </w:t>
+                            </w:r>
+                            <w:proofErr w:type="gramStart"/>
+                            <w:r>
+                              <w:rPr>
+                                <w:spacing w:val="-6"/>
+                                <w:sz w:val="20"/>
+                              </w:rPr>
+                              <w:t xml:space="preserve">{{ </w:t>
                             </w:r>
                             <w:proofErr w:type="spellStart"/>
                             <w:r>
@@ -1481,7 +1532,15 @@
                                 <w:spacing w:val="-6"/>
                                 <w:sz w:val="20"/>
                               </w:rPr>
-                              <w:t>producto.descripcion</w:t>
+                              <w:t>producto</w:t>
+                            </w:r>
+                            <w:proofErr w:type="gramEnd"/>
+                            <w:r>
+                              <w:rPr>
+                                <w:spacing w:val="-6"/>
+                                <w:sz w:val="20"/>
+                              </w:rPr>
+                              <w:t>.descripcion</w:t>
                             </w:r>
                             <w:proofErr w:type="spellEnd"/>
                             <w:r>
@@ -1507,6 +1566,7 @@
                                 <w:sz w:val="20"/>
                               </w:rPr>
                             </w:pPr>
+                            <w:proofErr w:type="gramStart"/>
                             <w:r>
                               <w:rPr>
                                 <w:sz w:val="20"/>
@@ -1518,7 +1578,14 @@
                               <w:rPr>
                                 <w:sz w:val="20"/>
                               </w:rPr>
-                              <w:t>producto.cantidad</w:t>
+                              <w:t>producto</w:t>
+                            </w:r>
+                            <w:proofErr w:type="gramEnd"/>
+                            <w:r>
+                              <w:rPr>
+                                <w:sz w:val="20"/>
+                              </w:rPr>
+                              <w:t>.cantidad</w:t>
                             </w:r>
                             <w:proofErr w:type="spellEnd"/>
                             <w:r>
@@ -1547,14 +1614,28 @@
                               <w:rPr>
                                 <w:sz w:val="20"/>
                               </w:rPr>
-                              <w:t xml:space="preserve">${{ </w:t>
+                              <w:t>$</w:t>
+                            </w:r>
+                            <w:proofErr w:type="gramStart"/>
+                            <w:r>
+                              <w:rPr>
+                                <w:sz w:val="20"/>
+                              </w:rPr>
+                              <w:t xml:space="preserve">{{ </w:t>
                             </w:r>
                             <w:proofErr w:type="spellStart"/>
                             <w:r>
                               <w:rPr>
                                 <w:sz w:val="20"/>
                               </w:rPr>
-                              <w:t>producto.costo_unitario</w:t>
+                              <w:t>producto</w:t>
+                            </w:r>
+                            <w:proofErr w:type="gramEnd"/>
+                            <w:r>
+                              <w:rPr>
+                                <w:sz w:val="20"/>
+                              </w:rPr>
+                              <w:t>.costo_unitario</w:t>
                             </w:r>
                             <w:proofErr w:type="spellEnd"/>
                             <w:r>
@@ -1591,21 +1672,49 @@
                               <w:rPr>
                                 <w:sz w:val="20"/>
                               </w:rPr>
-                              <w:t xml:space="preserve">${{ </w:t>
+                              <w:t>$</w:t>
+                            </w:r>
+                            <w:proofErr w:type="gramStart"/>
+                            <w:r>
+                              <w:rPr>
+                                <w:sz w:val="20"/>
+                              </w:rPr>
+                              <w:t xml:space="preserve">{{ </w:t>
                             </w:r>
                             <w:proofErr w:type="spellStart"/>
                             <w:r>
                               <w:rPr>
                                 <w:sz w:val="20"/>
                               </w:rPr>
-                              <w:t>producto.costo_total</w:t>
+                              <w:t>producto</w:t>
+                            </w:r>
+                            <w:proofErr w:type="gramEnd"/>
+                            <w:r>
+                              <w:rPr>
+                                <w:sz w:val="20"/>
+                              </w:rPr>
+                              <w:t>.costo_</w:t>
+                            </w:r>
+                            <w:proofErr w:type="gramStart"/>
+                            <w:r>
+                              <w:rPr>
+                                <w:sz w:val="20"/>
+                              </w:rPr>
+                              <w:t>total</w:t>
                             </w:r>
                             <w:proofErr w:type="spellEnd"/>
                             <w:r>
                               <w:rPr>
                                 <w:sz w:val="20"/>
                               </w:rPr>
-                              <w:t xml:space="preserve"> }} </w:t>
+                              <w:t xml:space="preserve"> }</w:t>
+                            </w:r>
+                            <w:proofErr w:type="gramEnd"/>
+                            <w:r>
+                              <w:rPr>
+                                <w:sz w:val="20"/>
+                              </w:rPr>
+                              <w:t xml:space="preserve">} </w:t>
                             </w:r>
                           </w:p>
                         </w:tc>
@@ -2682,6 +2791,7 @@
       </w:rPr>
       <w:t xml:space="preserve"> </w:t>
     </w:r>
+    <w:proofErr w:type="gramStart"/>
     <w:r>
       <w:rPr>
         <w:color w:val="00ACE9"/>
@@ -2689,6 +2799,7 @@
       </w:rPr>
       <w:t>Director General</w:t>
     </w:r>
+    <w:proofErr w:type="gramEnd"/>
   </w:p>
   <w:p>
     <w:pPr>
@@ -3668,7 +3779,7 @@
         </mc:Choice>
         <mc:Fallback>
           <w:pict>
-            <v:shape w14:anchorId="1C8F9D32" id="Graphic 1" o:spid="_x0000_s1026" style="position:absolute;margin-left:35.95pt;margin-top:798.7pt;width:523.25pt;height:.1pt;z-index:-251633664;visibility:visible;mso-wrap-style:square;mso-wrap-distance-left:0;mso-wrap-distance-top:0;mso-wrap-distance-right:0;mso-wrap-distance-bottom:0;mso-position-horizontal:absolute;mso-position-horizontal-relative:page;mso-position-vertical:absolute;mso-position-vertical-relative:page;v-text-anchor:top" coordsize="6645909,1270" o:gfxdata="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" path="m,l6645605,e" filled="f" strokecolor="#00ace9" strokeweight="1pt">
+            <v:shape w14:anchorId="1F6BC0AC" id="Graphic 1" o:spid="_x0000_s1026" style="position:absolute;margin-left:35.95pt;margin-top:798.7pt;width:523.25pt;height:.1pt;z-index:-251633664;visibility:visible;mso-wrap-style:square;mso-wrap-distance-left:0;mso-wrap-distance-top:0;mso-wrap-distance-right:0;mso-wrap-distance-bottom:0;mso-position-horizontal:absolute;mso-position-horizontal-relative:page;mso-position-vertical:absolute;mso-position-vertical-relative:page;v-text-anchor:top" coordsize="6645909,1270" o:gfxdata="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" path="m,l6645605,e" filled="f" strokecolor="#00ace9" strokeweight="1pt">
               <v:path arrowok="t"/>
               <w10:wrap anchorx="page" anchory="page"/>
             </v:shape>
@@ -4035,6 +4146,7 @@
       </w:rPr>
       <w:t xml:space="preserve"> </w:t>
     </w:r>
+    <w:proofErr w:type="gramStart"/>
     <w:r>
       <w:rPr>
         <w:color w:val="00ACE9"/>
@@ -4042,6 +4154,7 @@
       </w:rPr>
       <w:t>Director General</w:t>
     </w:r>
+    <w:proofErr w:type="gramEnd"/>
   </w:p>
   <w:p>
     <w:pPr>
@@ -5021,7 +5134,7 @@
         </mc:Choice>
         <mc:Fallback>
           <w:pict>
-            <v:shape w14:anchorId="3DBD7FC0" id="Graphic 1" o:spid="_x0000_s1026" style="position:absolute;margin-left:35.95pt;margin-top:798.7pt;width:523.25pt;height:.1pt;z-index:-251666432;visibility:visible;mso-wrap-style:square;mso-wrap-distance-left:0;mso-wrap-distance-top:0;mso-wrap-distance-right:0;mso-wrap-distance-bottom:0;mso-position-horizontal:absolute;mso-position-horizontal-relative:page;mso-position-vertical:absolute;mso-position-vertical-relative:page;v-text-anchor:top" coordsize="6645909,1270" o:gfxdata="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" path="m,l6645605,e" filled="f" strokecolor="#00ace9" strokeweight="1pt">
+            <v:shape w14:anchorId="2C18E536" id="Graphic 1" o:spid="_x0000_s1026" style="position:absolute;margin-left:35.95pt;margin-top:798.7pt;width:523.25pt;height:.1pt;z-index:-251666432;visibility:visible;mso-wrap-style:square;mso-wrap-distance-left:0;mso-wrap-distance-top:0;mso-wrap-distance-right:0;mso-wrap-distance-bottom:0;mso-position-horizontal:absolute;mso-position-horizontal-relative:page;mso-position-vertical:absolute;mso-position-vertical-relative:page;v-text-anchor:top" coordsize="6645909,1270" o:gfxdata="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" path="m,l6645605,e" filled="f" strokecolor="#00ace9" strokeweight="1pt">
               <v:path arrowok="t"/>
               <w10:wrap anchorx="page" anchory="page"/>
             </v:shape>
@@ -5182,64 +5295,85 @@
   <w:p>
     <w:pPr>
       <w:pStyle w:val="Textoindependiente"/>
-      <w:spacing w:before="163" w:line="225" w:lineRule="auto"/>
+      <w:spacing w:before="163"/>
       <w:ind w:left="454" w:right="7074"/>
       <w:rPr>
-        <w:spacing w:val="-4"/>
+        <w:spacing w:val="-8"/>
+        <w:lang w:val="es-CO"/>
       </w:rPr>
     </w:pPr>
     <w:r>
       <w:rPr>
         <w:spacing w:val="-8"/>
-      </w:rPr>
-      <w:t>{{</w:t>
+        <w:lang w:val="es-CO"/>
+      </w:rPr>
+      <w:t xml:space="preserve">Arturo </w:t>
     </w:r>
     <w:proofErr w:type="spellStart"/>
     <w:r>
       <w:rPr>
         <w:spacing w:val="-8"/>
-      </w:rPr>
-      <w:t>direc</w:t>
+        <w:lang w:val="es-CO"/>
+      </w:rPr>
+      <w:t>Chavez</w:t>
     </w:r>
     <w:proofErr w:type="spellEnd"/>
     <w:r>
       <w:rPr>
         <w:spacing w:val="-8"/>
-      </w:rPr>
-      <w:t>}}</w:t>
-    </w:r>
-    <w:r>
-      <w:rPr>
-        <w:spacing w:val="-4"/>
-      </w:rPr>
-      <w:t xml:space="preserve"> </w:t>
+        <w:lang w:val="es-CO"/>
+      </w:rPr>
+      <w:t xml:space="preserve"> 1693 Local 1</w:t>
     </w:r>
   </w:p>
   <w:p>
     <w:pPr>
       <w:pStyle w:val="Textoindependiente"/>
-      <w:spacing w:before="163" w:line="225" w:lineRule="auto"/>
+      <w:spacing w:before="163"/>
+      <w:ind w:left="454" w:right="7074"/>
+      <w:rPr>
+        <w:spacing w:val="-8"/>
+        <w:lang w:val="es-CO"/>
+      </w:rPr>
+    </w:pPr>
+    <w:r>
+      <w:rPr>
+        <w:spacing w:val="-8"/>
+        <w:lang w:val="es-CO"/>
+      </w:rPr>
+      <w:t>Zapopan Jalisco CP. 45079</w:t>
+    </w:r>
+  </w:p>
+  <w:p>
+    <w:pPr>
+      <w:pStyle w:val="Textoindependiente"/>
+      <w:spacing w:before="163"/>
+      <w:ind w:left="454" w:right="7074"/>
+      <w:rPr>
+        <w:spacing w:val="-8"/>
+        <w:lang w:val="es-CO"/>
+      </w:rPr>
+    </w:pPr>
+    <w:r>
+      <w:rPr>
+        <w:spacing w:val="-8"/>
+        <w:lang w:val="es-CO"/>
+      </w:rPr>
+      <w:t>Cel: 333 952 18 04</w:t>
+    </w:r>
+  </w:p>
+  <w:p>
+    <w:pPr>
+      <w:pStyle w:val="Textoindependiente"/>
+      <w:spacing w:before="163"/>
       <w:ind w:left="454" w:right="7074"/>
     </w:pPr>
     <w:r>
-      <w:t>Cel:</w:t>
-    </w:r>
-    <w:r>
-      <w:rPr>
-        <w:spacing w:val="-7"/>
-      </w:rPr>
-      <w:t xml:space="preserve"> </w:t>
-    </w:r>
-    <w:r>
-      <w:t>{{</w:t>
-    </w:r>
-    <w:proofErr w:type="spellStart"/>
-    <w:r>
-      <w:t>tell</w:t>
-    </w:r>
-    <w:proofErr w:type="spellEnd"/>
-    <w:r>
-      <w:t>}}</w:t>
+      <w:rPr>
+        <w:spacing w:val="-8"/>
+        <w:lang w:val="es-CO"/>
+      </w:rPr>
+      <w:t>Oficina: 33 3155 6492</w:t>
     </w:r>
     <w:r>
       <w:tab/>
@@ -5260,7 +5394,7 @@
     <mc:AlternateContent>
       <mc:Choice Requires="v">
         <w:pict>
-          <v:shapetype w14:anchorId="29BCDEFF" id="_x0000_t75" coordsize="21600,21600" o:spt="75" o:preferrelative="t" path="m@4@5l@4@11@9@11@9@5xe" filled="f" stroked="f">
+          <v:shapetype w14:anchorId="20A0615D" id="_x0000_t75" coordsize="21600,21600" o:spt="75" o:preferrelative="t" path="m@4@5l@4@11@9@11@9@5xe" filled="f" stroked="f">
             <v:stroke joinstyle="miter"/>
             <v:formulas>
               <v:f eqn="if lineDrawn pixelLineWidth 0"/>
@@ -5287,10 +5421,10 @@
       </mc:Choice>
       <mc:Fallback>
         <w:drawing>
-          <wp:inline distT="0" distB="0" distL="0" distR="0" wp14:anchorId="7810E8CF" wp14:editId="3BC055CB">
+          <wp:inline distT="0" distB="0" distL="0" distR="0" wp14:anchorId="23A8D7C3" wp14:editId="1F6A15DB">
             <wp:extent cx="150914" cy="150901"/>
             <wp:effectExtent l="0" t="0" r="0" b="0"/>
-            <wp:docPr id="680338250" name="Image 25"/>
+            <wp:docPr id="1473197399" name="Image 25"/>
             <wp:cNvGraphicFramePr>
               <a:graphicFrameLocks xmlns:a="http://schemas.openxmlformats.org/drawingml/2006/main"/>
             </wp:cNvGraphicFramePr>
@@ -5976,7 +6110,6 @@
   <w:style w:type="character" w:default="1" w:styleId="Fuentedeprrafopredeter">
     <w:name w:val="Default Paragraph Font"/>
     <w:uiPriority w:val="1"/>
-    <w:semiHidden/>
     <w:unhideWhenUsed/>
   </w:style>
   <w:style w:type="table" w:default="1" w:styleId="Tablanormal">

--- a/templates/word/factura.docx
+++ b/templates/word/factura.docx
@@ -700,7 +700,7 @@
                             </w:tblGrid>
                             <w:tr>
                               <w:trPr>
-                                <w:trHeight w:val="490"/>
+                                <w:trHeight w:val="20"/>
                               </w:trPr>
                               <w:tc>
                                 <w:tcPr>
@@ -1385,7 +1385,6 @@
                                     <w:pStyle w:val="TableParagraph"/>
                                     <w:spacing w:before="126"/>
                                     <w:ind w:left="71" w:right="9"/>
-                                    <w:jc w:val="center"/>
                                     <w:rPr>
                                       <w:sz w:val="20"/>
                                     </w:rPr>
@@ -1463,7 +1462,7 @@
                       </w:tblGrid>
                       <w:tr>
                         <w:trPr>
-                          <w:trHeight w:val="490"/>
+                          <w:trHeight w:val="20"/>
                         </w:trPr>
                         <w:tc>
                           <w:tcPr>
@@ -2148,7 +2147,6 @@
                               <w:pStyle w:val="TableParagraph"/>
                               <w:spacing w:before="126"/>
                               <w:ind w:left="71" w:right="9"/>
-                              <w:jc w:val="center"/>
                               <w:rPr>
                                 <w:sz w:val="20"/>
                               </w:rPr>
@@ -3779,7 +3777,7 @@
         </mc:Choice>
         <mc:Fallback>
           <w:pict>
-            <v:shape w14:anchorId="1F6BC0AC" id="Graphic 1" o:spid="_x0000_s1026" style="position:absolute;margin-left:35.95pt;margin-top:798.7pt;width:523.25pt;height:.1pt;z-index:-251633664;visibility:visible;mso-wrap-style:square;mso-wrap-distance-left:0;mso-wrap-distance-top:0;mso-wrap-distance-right:0;mso-wrap-distance-bottom:0;mso-position-horizontal:absolute;mso-position-horizontal-relative:page;mso-position-vertical:absolute;mso-position-vertical-relative:page;v-text-anchor:top" coordsize="6645909,1270" o:gfxdata="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" path="m,l6645605,e" filled="f" strokecolor="#00ace9" strokeweight="1pt">
+            <v:shape w14:anchorId="2416F293" id="Graphic 1" o:spid="_x0000_s1026" style="position:absolute;margin-left:35.95pt;margin-top:798.7pt;width:523.25pt;height:.1pt;z-index:-251633664;visibility:visible;mso-wrap-style:square;mso-wrap-distance-left:0;mso-wrap-distance-top:0;mso-wrap-distance-right:0;mso-wrap-distance-bottom:0;mso-position-horizontal:absolute;mso-position-horizontal-relative:page;mso-position-vertical:absolute;mso-position-vertical-relative:page;v-text-anchor:top" coordsize="6645909,1270" o:gfxdata="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" path="m,l6645605,e" filled="f" strokecolor="#00ace9" strokeweight="1pt">
               <v:path arrowok="t"/>
               <w10:wrap anchorx="page" anchory="page"/>
             </v:shape>
@@ -5134,7 +5132,7 @@
         </mc:Choice>
         <mc:Fallback>
           <w:pict>
-            <v:shape w14:anchorId="2C18E536" id="Graphic 1" o:spid="_x0000_s1026" style="position:absolute;margin-left:35.95pt;margin-top:798.7pt;width:523.25pt;height:.1pt;z-index:-251666432;visibility:visible;mso-wrap-style:square;mso-wrap-distance-left:0;mso-wrap-distance-top:0;mso-wrap-distance-right:0;mso-wrap-distance-bottom:0;mso-position-horizontal:absolute;mso-position-horizontal-relative:page;mso-position-vertical:absolute;mso-position-vertical-relative:page;v-text-anchor:top" coordsize="6645909,1270" o:gfxdata="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" path="m,l6645605,e" filled="f" strokecolor="#00ace9" strokeweight="1pt">
+            <v:shape w14:anchorId="20829C90" id="Graphic 1" o:spid="_x0000_s1026" style="position:absolute;margin-left:35.95pt;margin-top:798.7pt;width:523.25pt;height:.1pt;z-index:-251666432;visibility:visible;mso-wrap-style:square;mso-wrap-distance-left:0;mso-wrap-distance-top:0;mso-wrap-distance-right:0;mso-wrap-distance-bottom:0;mso-position-horizontal:absolute;mso-position-horizontal-relative:page;mso-position-vertical:absolute;mso-position-vertical-relative:page;v-text-anchor:top" coordsize="6645909,1270" o:gfxdata="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" path="m,l6645605,e" filled="f" strokecolor="#00ace9" strokeweight="1pt">
               <v:path arrowok="t"/>
               <w10:wrap anchorx="page" anchory="page"/>
             </v:shape>
@@ -5394,7 +5392,7 @@
     <mc:AlternateContent>
       <mc:Choice Requires="v">
         <w:pict>
-          <v:shapetype w14:anchorId="20A0615D" id="_x0000_t75" coordsize="21600,21600" o:spt="75" o:preferrelative="t" path="m@4@5l@4@11@9@11@9@5xe" filled="f" stroked="f">
+          <v:shapetype w14:anchorId="06252EA0" id="_x0000_t75" coordsize="21600,21600" o:spt="75" o:preferrelative="t" path="m@4@5l@4@11@9@11@9@5xe" filled="f" stroked="f">
             <v:stroke joinstyle="miter"/>
             <v:formulas>
               <v:f eqn="if lineDrawn pixelLineWidth 0"/>
@@ -5421,10 +5419,10 @@
       </mc:Choice>
       <mc:Fallback>
         <w:drawing>
-          <wp:inline distT="0" distB="0" distL="0" distR="0" wp14:anchorId="23A8D7C3" wp14:editId="1F6A15DB">
+          <wp:inline distT="0" distB="0" distL="0" distR="0" wp14:anchorId="5559D3C5" wp14:editId="721E17B6">
             <wp:extent cx="150914" cy="150901"/>
             <wp:effectExtent l="0" t="0" r="0" b="0"/>
-            <wp:docPr id="1473197399" name="Image 25"/>
+            <wp:docPr id="706496429" name="Image 25"/>
             <wp:cNvGraphicFramePr>
               <a:graphicFrameLocks xmlns:a="http://schemas.openxmlformats.org/drawingml/2006/main"/>
             </wp:cNvGraphicFramePr>
@@ -6110,6 +6108,7 @@
   <w:style w:type="character" w:default="1" w:styleId="Fuentedeprrafopredeter">
     <w:name w:val="Default Paragraph Font"/>
     <w:uiPriority w:val="1"/>
+    <w:semiHidden/>
     <w:unhideWhenUsed/>
   </w:style>
   <w:style w:type="table" w:default="1" w:styleId="Tablanormal">

--- a/templates/word/factura.docx
+++ b/templates/word/factura.docx
@@ -798,7 +798,6 @@
                                   <w:pPr>
                                     <w:pStyle w:val="TableParagraph"/>
                                     <w:spacing w:before="132"/>
-                                    <w:ind w:left="27"/>
                                     <w:rPr>
                                       <w:sz w:val="20"/>
                                     </w:rPr>
@@ -888,15 +887,6 @@
                                   <w:tcW w:w="1581" w:type="dxa"/>
                                   <w:shd w:val="clear" w:color="auto" w:fill="EDEDED"/>
                                 </w:tcPr>
-                                <w:p>
-                                  <w:pPr>
-                                    <w:pStyle w:val="Textoindependiente"/>
-                                    <w:ind w:right="-896"/>
-                                    <w:rPr>
-                                      <w:sz w:val="20"/>
-                                    </w:rPr>
-                                  </w:pPr>
-                                </w:p>
                                 <w:p>
                                   <w:pPr>
                                     <w:pStyle w:val="Textoindependiente"/>
@@ -1105,7 +1095,7 @@
                                   <w:pPr>
                                     <w:pStyle w:val="TableParagraph"/>
                                     <w:spacing w:before="117"/>
-                                    <w:ind w:left="71" w:right="9"/>
+                                    <w:ind w:right="9"/>
                                     <w:rPr>
                                       <w:spacing w:val="-2"/>
                                       <w:sz w:val="20"/>
@@ -1220,7 +1210,7 @@
                                   <w:pPr>
                                     <w:pStyle w:val="TableParagraph"/>
                                     <w:spacing w:before="126"/>
-                                    <w:ind w:left="71" w:right="9"/>
+                                    <w:ind w:right="9"/>
                                     <w:rPr>
                                       <w:spacing w:val="-17"/>
                                       <w:sz w:val="20"/>
@@ -1384,7 +1374,7 @@
                                   <w:pPr>
                                     <w:pStyle w:val="TableParagraph"/>
                                     <w:spacing w:before="126"/>
-                                    <w:ind w:left="71" w:right="9"/>
+                                    <w:ind w:right="9"/>
                                     <w:rPr>
                                       <w:sz w:val="20"/>
                                     </w:rPr>
@@ -1560,7 +1550,6 @@
                             <w:pPr>
                               <w:pStyle w:val="TableParagraph"/>
                               <w:spacing w:before="132"/>
-                              <w:ind w:left="27"/>
                               <w:rPr>
                                 <w:sz w:val="20"/>
                               </w:rPr>
@@ -1650,15 +1639,6 @@
                             <w:tcW w:w="1581" w:type="dxa"/>
                             <w:shd w:val="clear" w:color="auto" w:fill="EDEDED"/>
                           </w:tcPr>
-                          <w:p>
-                            <w:pPr>
-                              <w:pStyle w:val="Textoindependiente"/>
-                              <w:ind w:right="-896"/>
-                              <w:rPr>
-                                <w:sz w:val="20"/>
-                              </w:rPr>
-                            </w:pPr>
-                          </w:p>
                           <w:p>
                             <w:pPr>
                               <w:pStyle w:val="Textoindependiente"/>
@@ -1867,7 +1847,7 @@
                             <w:pPr>
                               <w:pStyle w:val="TableParagraph"/>
                               <w:spacing w:before="117"/>
-                              <w:ind w:left="71" w:right="9"/>
+                              <w:ind w:right="9"/>
                               <w:rPr>
                                 <w:spacing w:val="-2"/>
                                 <w:sz w:val="20"/>
@@ -1982,7 +1962,7 @@
                             <w:pPr>
                               <w:pStyle w:val="TableParagraph"/>
                               <w:spacing w:before="126"/>
-                              <w:ind w:left="71" w:right="9"/>
+                              <w:ind w:right="9"/>
                               <w:rPr>
                                 <w:spacing w:val="-17"/>
                                 <w:sz w:val="20"/>
@@ -2146,7 +2126,7 @@
                             <w:pPr>
                               <w:pStyle w:val="TableParagraph"/>
                               <w:spacing w:before="126"/>
-                              <w:ind w:left="71" w:right="9"/>
+                              <w:ind w:right="9"/>
                               <w:rPr>
                                 <w:sz w:val="20"/>
                               </w:rPr>
@@ -3777,7 +3757,7 @@
         </mc:Choice>
         <mc:Fallback>
           <w:pict>
-            <v:shape w14:anchorId="2416F293" id="Graphic 1" o:spid="_x0000_s1026" style="position:absolute;margin-left:35.95pt;margin-top:798.7pt;width:523.25pt;height:.1pt;z-index:-251633664;visibility:visible;mso-wrap-style:square;mso-wrap-distance-left:0;mso-wrap-distance-top:0;mso-wrap-distance-right:0;mso-wrap-distance-bottom:0;mso-position-horizontal:absolute;mso-position-horizontal-relative:page;mso-position-vertical:absolute;mso-position-vertical-relative:page;v-text-anchor:top" coordsize="6645909,1270" o:gfxdata="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" path="m,l6645605,e" filled="f" strokecolor="#00ace9" strokeweight="1pt">
+            <v:shape w14:anchorId="40C5BA81" id="Graphic 1" o:spid="_x0000_s1026" style="position:absolute;margin-left:35.95pt;margin-top:798.7pt;width:523.25pt;height:.1pt;z-index:-251633664;visibility:visible;mso-wrap-style:square;mso-wrap-distance-left:0;mso-wrap-distance-top:0;mso-wrap-distance-right:0;mso-wrap-distance-bottom:0;mso-position-horizontal:absolute;mso-position-horizontal-relative:page;mso-position-vertical:absolute;mso-position-vertical-relative:page;v-text-anchor:top" coordsize="6645909,1270" o:gfxdata="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" path="m,l6645605,e" filled="f" strokecolor="#00ace9" strokeweight="1pt">
               <v:path arrowok="t"/>
               <w10:wrap anchorx="page" anchory="page"/>
             </v:shape>
@@ -5132,7 +5112,7 @@
         </mc:Choice>
         <mc:Fallback>
           <w:pict>
-            <v:shape w14:anchorId="20829C90" id="Graphic 1" o:spid="_x0000_s1026" style="position:absolute;margin-left:35.95pt;margin-top:798.7pt;width:523.25pt;height:.1pt;z-index:-251666432;visibility:visible;mso-wrap-style:square;mso-wrap-distance-left:0;mso-wrap-distance-top:0;mso-wrap-distance-right:0;mso-wrap-distance-bottom:0;mso-position-horizontal:absolute;mso-position-horizontal-relative:page;mso-position-vertical:absolute;mso-position-vertical-relative:page;v-text-anchor:top" coordsize="6645909,1270" o:gfxdata="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" path="m,l6645605,e" filled="f" strokecolor="#00ace9" strokeweight="1pt">
+            <v:shape w14:anchorId="34F4F313" id="Graphic 1" o:spid="_x0000_s1026" style="position:absolute;margin-left:35.95pt;margin-top:798.7pt;width:523.25pt;height:.1pt;z-index:-251666432;visibility:visible;mso-wrap-style:square;mso-wrap-distance-left:0;mso-wrap-distance-top:0;mso-wrap-distance-right:0;mso-wrap-distance-bottom:0;mso-position-horizontal:absolute;mso-position-horizontal-relative:page;mso-position-vertical:absolute;mso-position-vertical-relative:page;v-text-anchor:top" coordsize="6645909,1270" o:gfxdata="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" path="m,l6645605,e" filled="f" strokecolor="#00ace9" strokeweight="1pt">
               <v:path arrowok="t"/>
               <w10:wrap anchorx="page" anchory="page"/>
             </v:shape>
@@ -5392,7 +5372,7 @@
     <mc:AlternateContent>
       <mc:Choice Requires="v">
         <w:pict>
-          <v:shapetype w14:anchorId="06252EA0" id="_x0000_t75" coordsize="21600,21600" o:spt="75" o:preferrelative="t" path="m@4@5l@4@11@9@11@9@5xe" filled="f" stroked="f">
+          <v:shapetype w14:anchorId="4A318557" id="_x0000_t75" coordsize="21600,21600" o:spt="75" o:preferrelative="t" path="m@4@5l@4@11@9@11@9@5xe" filled="f" stroked="f">
             <v:stroke joinstyle="miter"/>
             <v:formulas>
               <v:f eqn="if lineDrawn pixelLineWidth 0"/>
@@ -5419,10 +5399,10 @@
       </mc:Choice>
       <mc:Fallback>
         <w:drawing>
-          <wp:inline distT="0" distB="0" distL="0" distR="0" wp14:anchorId="5559D3C5" wp14:editId="721E17B6">
+          <wp:inline distT="0" distB="0" distL="0" distR="0" wp14:anchorId="37FA182A" wp14:editId="107DDFA6">
             <wp:extent cx="150914" cy="150901"/>
             <wp:effectExtent l="0" t="0" r="0" b="0"/>
-            <wp:docPr id="706496429" name="Image 25"/>
+            <wp:docPr id="682532641" name="Image 25"/>
             <wp:cNvGraphicFramePr>
               <a:graphicFrameLocks xmlns:a="http://schemas.openxmlformats.org/drawingml/2006/main"/>
             </wp:cNvGraphicFramePr>

--- a/templates/word/factura.docx
+++ b/templates/word/factura.docx
@@ -301,7 +301,7 @@
         <mc:AlternateContent>
           <mc:Choice Requires="wpg">
             <w:drawing>
-              <wp:anchor distT="0" distB="0" distL="0" distR="0" simplePos="0" relativeHeight="15728640" behindDoc="0" locked="0" layoutInCell="1" allowOverlap="1" wp14:anchorId="43A0B9CA" wp14:editId="080462B0">
+              <wp:anchor distT="0" distB="0" distL="0" distR="0" simplePos="0" relativeHeight="251657216" behindDoc="0" locked="0" layoutInCell="1" allowOverlap="1" wp14:anchorId="43A0B9CA" wp14:editId="45FA1B78">
                 <wp:simplePos x="0" y="0"/>
                 <wp:positionH relativeFrom="page">
                   <wp:posOffset>457198</wp:posOffset>
@@ -504,7 +504,7 @@
           </mc:Choice>
           <mc:Fallback>
             <w:pict>
-              <v:group w14:anchorId="43A0B9CA" id="Group 11" o:spid="_x0000_s1026" style="position:absolute;left:0;text-align:left;margin-left:36pt;margin-top:-41.65pt;width:523.3pt;height:25.55pt;z-index:15728640;mso-wrap-distance-left:0;mso-wrap-distance-right:0;mso-position-horizontal-relative:page" coordsize="66459,3244" o:gfxdata="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">
+              <v:group w14:anchorId="43A0B9CA" id="Group 11" o:spid="_x0000_s1026" style="position:absolute;left:0;text-align:left;margin-left:36pt;margin-top:-41.65pt;width:523.3pt;height:25.55pt;z-index:251657216;mso-wrap-distance-left:0;mso-wrap-distance-right:0;mso-position-horizontal-relative:page" coordsize="66459,3244" o:gfxdata="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">
                 <v:shape id="Graphic 12" o:spid="_x0000_s1027" style="position:absolute;left:44082;width:22377;height:3219;visibility:visible;mso-wrap-style:square;v-text-anchor:top" coordsize="2237740,321945" o:gfxdata="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" path="m2237397,321754l,321754,321754,,2237397,r,321754xe" fillcolor="black" stroked="f">
                   <v:path arrowok="t"/>
                 </v:shape>
@@ -644,17 +644,17 @@
         <mc:AlternateContent>
           <mc:Choice Requires="wps">
             <w:drawing>
-              <wp:anchor distT="0" distB="0" distL="114300" distR="114300" simplePos="0" relativeHeight="251658240" behindDoc="0" locked="0" layoutInCell="1" allowOverlap="1" wp14:anchorId="3B709956" wp14:editId="62605E40">
+              <wp:anchor distT="0" distB="0" distL="114300" distR="114300" simplePos="0" relativeHeight="251659264" behindDoc="0" locked="0" layoutInCell="1" allowOverlap="1" wp14:anchorId="3B709956" wp14:editId="0B364EC1">
                 <wp:simplePos x="0" y="0"/>
-                <wp:positionH relativeFrom="column">
-                  <wp:posOffset>-1006</wp:posOffset>
+                <wp:positionH relativeFrom="page">
+                  <wp:posOffset>447675</wp:posOffset>
                 </wp:positionH>
                 <wp:positionV relativeFrom="paragraph">
-                  <wp:posOffset>3151</wp:posOffset>
+                  <wp:posOffset>130175</wp:posOffset>
                 </wp:positionV>
-                <wp:extent cx="6653530" cy="4372610"/>
+                <wp:extent cx="6649085" cy="4230370"/>
                 <wp:effectExtent l="0" t="0" r="0" b="0"/>
-                <wp:wrapNone/>
+                <wp:wrapTopAndBottom/>
                 <wp:docPr id="21" name="Textbox 21"/>
                 <wp:cNvGraphicFramePr>
                   <a:graphicFrameLocks xmlns:a="http://schemas.openxmlformats.org/drawingml/2006/main"/>
@@ -668,7 +668,7 @@
                       <wps:spPr>
                         <a:xfrm>
                           <a:off x="0" y="0"/>
-                          <a:ext cx="6653530" cy="4372610"/>
+                          <a:ext cx="6649085" cy="4230370"/>
                         </a:xfrm>
                         <a:prstGeom prst="rect">
                           <a:avLst/>
@@ -748,13 +748,6 @@
                                       <w:sz w:val="20"/>
                                     </w:rPr>
                                   </w:pPr>
-                                  <w:r>
-                                    <w:rPr>
-                                      <w:spacing w:val="-6"/>
-                                      <w:sz w:val="20"/>
-                                    </w:rPr>
-                                    <w:t xml:space="preserve"> </w:t>
-                                  </w:r>
                                   <w:proofErr w:type="gramStart"/>
                                   <w:r>
                                     <w:rPr>
@@ -895,6 +888,15 @@
                                       <w:sz w:val="20"/>
                                     </w:rPr>
                                   </w:pPr>
+                                </w:p>
+                                <w:p>
+                                  <w:pPr>
+                                    <w:pStyle w:val="Textoindependiente"/>
+                                    <w:ind w:right="-896"/>
+                                    <w:rPr>
+                                      <w:sz w:val="20"/>
+                                    </w:rPr>
+                                  </w:pPr>
                                   <w:r>
                                     <w:rPr>
                                       <w:sz w:val="20"/>
@@ -920,28 +922,14 @@
                                     <w:rPr>
                                       <w:sz w:val="20"/>
                                     </w:rPr>
-                                    <w:t>.costo_</w:t>
-                                  </w:r>
-                                  <w:proofErr w:type="gramStart"/>
-                                  <w:r>
-                                    <w:rPr>
-                                      <w:sz w:val="20"/>
-                                    </w:rPr>
-                                    <w:t>total</w:t>
+                                    <w:t>.costo_total</w:t>
                                   </w:r>
                                   <w:proofErr w:type="spellEnd"/>
                                   <w:r>
                                     <w:rPr>
                                       <w:sz w:val="20"/>
                                     </w:rPr>
-                                    <w:t xml:space="preserve"> }</w:t>
-                                  </w:r>
-                                  <w:proofErr w:type="gramEnd"/>
-                                  <w:r>
-                                    <w:rPr>
-                                      <w:sz w:val="20"/>
-                                    </w:rPr>
-                                    <w:t xml:space="preserve">} </w:t>
+                                    <w:t xml:space="preserve"> }}</w:t>
                                   </w:r>
                                 </w:p>
                               </w:tc>
@@ -967,7 +955,21 @@
                                     <w:rPr>
                                       <w:sz w:val="20"/>
                                     </w:rPr>
-                                    <w:t>{% endfor %}</w:t>
+                                    <w:t xml:space="preserve">{% </w:t>
+                                  </w:r>
+                                  <w:proofErr w:type="spellStart"/>
+                                  <w:r>
+                                    <w:rPr>
+                                      <w:sz w:val="20"/>
+                                    </w:rPr>
+                                    <w:t>endfor</w:t>
+                                  </w:r>
+                                  <w:proofErr w:type="spellEnd"/>
+                                  <w:r>
+                                    <w:rPr>
+                                      <w:sz w:val="20"/>
+                                    </w:rPr>
+                                    <w:t xml:space="preserve"> %}</w:t>
                                   </w:r>
                                 </w:p>
                               </w:tc>
@@ -1420,12 +1422,18 @@
                     </wps:wsp>
                   </a:graphicData>
                 </a:graphic>
+                <wp14:sizeRelH relativeFrom="margin">
+                  <wp14:pctWidth>0</wp14:pctWidth>
+                </wp14:sizeRelH>
+                <wp14:sizeRelV relativeFrom="margin">
+                  <wp14:pctHeight>0</wp14:pctHeight>
+                </wp14:sizeRelV>
               </wp:anchor>
             </w:drawing>
           </mc:Choice>
           <mc:Fallback>
             <w:pict>
-              <v:shape w14:anchorId="3B709956" id="Textbox 21" o:spid="_x0000_s1031" type="#_x0000_t202" style="position:absolute;margin-left:-.1pt;margin-top:.25pt;width:523.9pt;height:344.3pt;z-index:251658240;visibility:visible;mso-wrap-style:square;mso-wrap-distance-left:9pt;mso-wrap-distance-top:0;mso-wrap-distance-right:9pt;mso-wrap-distance-bottom:0;mso-position-horizontal:absolute;mso-position-horizontal-relative:text;mso-position-vertical:absolute;mso-position-vertical-relative:text;v-text-anchor:top" o:gfxdata="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" filled="f" stroked="f">
+              <v:shape w14:anchorId="3B709956" id="Textbox 21" o:spid="_x0000_s1031" type="#_x0000_t202" style="position:absolute;margin-left:35.25pt;margin-top:10.25pt;width:523.55pt;height:333.1pt;z-index:251659264;visibility:visible;mso-wrap-style:square;mso-width-percent:0;mso-height-percent:0;mso-wrap-distance-left:9pt;mso-wrap-distance-top:0;mso-wrap-distance-right:9pt;mso-wrap-distance-bottom:0;mso-position-horizontal:absolute;mso-position-horizontal-relative:page;mso-position-vertical:absolute;mso-position-vertical-relative:text;mso-width-percent:0;mso-height-percent:0;mso-width-relative:margin;mso-height-relative:margin;v-text-anchor:top" o:gfxdata="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" filled="f" stroked="f">
                 <v:textbox inset="0,0,0,0">
                   <w:txbxContent>
                     <w:tbl>
@@ -1500,13 +1508,6 @@
                                 <w:sz w:val="20"/>
                               </w:rPr>
                             </w:pPr>
-                            <w:r>
-                              <w:rPr>
-                                <w:spacing w:val="-6"/>
-                                <w:sz w:val="20"/>
-                              </w:rPr>
-                              <w:t xml:space="preserve"> </w:t>
-                            </w:r>
                             <w:proofErr w:type="gramStart"/>
                             <w:r>
                               <w:rPr>
@@ -1647,6 +1648,15 @@
                                 <w:sz w:val="20"/>
                               </w:rPr>
                             </w:pPr>
+                          </w:p>
+                          <w:p>
+                            <w:pPr>
+                              <w:pStyle w:val="Textoindependiente"/>
+                              <w:ind w:right="-896"/>
+                              <w:rPr>
+                                <w:sz w:val="20"/>
+                              </w:rPr>
+                            </w:pPr>
                             <w:r>
                               <w:rPr>
                                 <w:sz w:val="20"/>
@@ -1672,28 +1682,14 @@
                               <w:rPr>
                                 <w:sz w:val="20"/>
                               </w:rPr>
-                              <w:t>.costo_</w:t>
-                            </w:r>
-                            <w:proofErr w:type="gramStart"/>
-                            <w:r>
-                              <w:rPr>
-                                <w:sz w:val="20"/>
-                              </w:rPr>
-                              <w:t>total</w:t>
+                              <w:t>.costo_total</w:t>
                             </w:r>
                             <w:proofErr w:type="spellEnd"/>
                             <w:r>
                               <w:rPr>
                                 <w:sz w:val="20"/>
                               </w:rPr>
-                              <w:t xml:space="preserve"> }</w:t>
-                            </w:r>
-                            <w:proofErr w:type="gramEnd"/>
-                            <w:r>
-                              <w:rPr>
-                                <w:sz w:val="20"/>
-                              </w:rPr>
-                              <w:t xml:space="preserve">} </w:t>
+                              <w:t xml:space="preserve"> }}</w:t>
                             </w:r>
                           </w:p>
                         </w:tc>
@@ -1719,7 +1715,21 @@
                               <w:rPr>
                                 <w:sz w:val="20"/>
                               </w:rPr>
-                              <w:t>{% endfor %}</w:t>
+                              <w:t xml:space="preserve">{% </w:t>
+                            </w:r>
+                            <w:proofErr w:type="spellStart"/>
+                            <w:r>
+                              <w:rPr>
+                                <w:sz w:val="20"/>
+                              </w:rPr>
+                              <w:t>endfor</w:t>
+                            </w:r>
+                            <w:proofErr w:type="spellEnd"/>
+                            <w:r>
+                              <w:rPr>
+                                <w:sz w:val="20"/>
+                              </w:rPr>
+                              <w:t xml:space="preserve"> %}</w:t>
                             </w:r>
                           </w:p>
                         </w:tc>
@@ -2166,6 +2176,7 @@
                     </w:p>
                   </w:txbxContent>
                 </v:textbox>
+                <w10:wrap type="topAndBottom" anchorx="page"/>
               </v:shape>
             </w:pict>
           </mc:Fallback>
@@ -2453,6 +2464,7 @@
         <w:rPr>
           <w:sz w:val="20"/>
         </w:rPr>
+        <w:lastRenderedPageBreak/>
         <w:t xml:space="preserve"> </w:t>
       </w:r>
       <w:r>
@@ -3757,7 +3769,7 @@
         </mc:Choice>
         <mc:Fallback>
           <w:pict>
-            <v:shape w14:anchorId="40C5BA81" id="Graphic 1" o:spid="_x0000_s1026" style="position:absolute;margin-left:35.95pt;margin-top:798.7pt;width:523.25pt;height:.1pt;z-index:-251633664;visibility:visible;mso-wrap-style:square;mso-wrap-distance-left:0;mso-wrap-distance-top:0;mso-wrap-distance-right:0;mso-wrap-distance-bottom:0;mso-position-horizontal:absolute;mso-position-horizontal-relative:page;mso-position-vertical:absolute;mso-position-vertical-relative:page;v-text-anchor:top" coordsize="6645909,1270" o:gfxdata="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" path="m,l6645605,e" filled="f" strokecolor="#00ace9" strokeweight="1pt">
+            <v:shape w14:anchorId="1ADA2783" id="Graphic 1" o:spid="_x0000_s1026" style="position:absolute;margin-left:35.95pt;margin-top:798.7pt;width:523.25pt;height:.1pt;z-index:-251633664;visibility:visible;mso-wrap-style:square;mso-wrap-distance-left:0;mso-wrap-distance-top:0;mso-wrap-distance-right:0;mso-wrap-distance-bottom:0;mso-position-horizontal:absolute;mso-position-horizontal-relative:page;mso-position-vertical:absolute;mso-position-vertical-relative:page;v-text-anchor:top" coordsize="6645909,1270" o:gfxdata="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" path="m,l6645605,e" filled="f" strokecolor="#00ace9" strokeweight="1pt">
               <v:path arrowok="t"/>
               <w10:wrap anchorx="page" anchory="page"/>
             </v:shape>
@@ -5112,7 +5124,7 @@
         </mc:Choice>
         <mc:Fallback>
           <w:pict>
-            <v:shape w14:anchorId="34F4F313" id="Graphic 1" o:spid="_x0000_s1026" style="position:absolute;margin-left:35.95pt;margin-top:798.7pt;width:523.25pt;height:.1pt;z-index:-251666432;visibility:visible;mso-wrap-style:square;mso-wrap-distance-left:0;mso-wrap-distance-top:0;mso-wrap-distance-right:0;mso-wrap-distance-bottom:0;mso-position-horizontal:absolute;mso-position-horizontal-relative:page;mso-position-vertical:absolute;mso-position-vertical-relative:page;v-text-anchor:top" coordsize="6645909,1270" o:gfxdata="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" path="m,l6645605,e" filled="f" strokecolor="#00ace9" strokeweight="1pt">
+            <v:shape w14:anchorId="77D19602" id="Graphic 1" o:spid="_x0000_s1026" style="position:absolute;margin-left:35.95pt;margin-top:798.7pt;width:523.25pt;height:.1pt;z-index:-251666432;visibility:visible;mso-wrap-style:square;mso-wrap-distance-left:0;mso-wrap-distance-top:0;mso-wrap-distance-right:0;mso-wrap-distance-bottom:0;mso-position-horizontal:absolute;mso-position-horizontal-relative:page;mso-position-vertical:absolute;mso-position-vertical-relative:page;v-text-anchor:top" coordsize="6645909,1270" o:gfxdata="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" path="m,l6645605,e" filled="f" strokecolor="#00ace9" strokeweight="1pt">
               <v:path arrowok="t"/>
               <w10:wrap anchorx="page" anchory="page"/>
             </v:shape>
@@ -5372,7 +5384,7 @@
     <mc:AlternateContent>
       <mc:Choice Requires="v">
         <w:pict>
-          <v:shapetype w14:anchorId="4A318557" id="_x0000_t75" coordsize="21600,21600" o:spt="75" o:preferrelative="t" path="m@4@5l@4@11@9@11@9@5xe" filled="f" stroked="f">
+          <v:shapetype w14:anchorId="32EE48D5" id="_x0000_t75" coordsize="21600,21600" o:spt="75" o:preferrelative="t" path="m@4@5l@4@11@9@11@9@5xe" filled="f" stroked="f">
             <v:stroke joinstyle="miter"/>
             <v:formulas>
               <v:f eqn="if lineDrawn pixelLineWidth 0"/>
@@ -5399,10 +5411,10 @@
       </mc:Choice>
       <mc:Fallback>
         <w:drawing>
-          <wp:inline distT="0" distB="0" distL="0" distR="0" wp14:anchorId="37FA182A" wp14:editId="107DDFA6">
+          <wp:inline distT="0" distB="0" distL="0" distR="0" wp14:anchorId="7E586286" wp14:editId="1FC8B434">
             <wp:extent cx="150914" cy="150901"/>
             <wp:effectExtent l="0" t="0" r="0" b="0"/>
-            <wp:docPr id="682532641" name="Image 25"/>
+            <wp:docPr id="1217138345" name="Image 25"/>
             <wp:cNvGraphicFramePr>
               <a:graphicFrameLocks xmlns:a="http://schemas.openxmlformats.org/drawingml/2006/main"/>
             </wp:cNvGraphicFramePr>
@@ -5423,6 +5435,55 @@
                     <a:xfrm>
                       <a:off x="0" y="0"/>
                       <a:ext cx="150914" cy="150901"/>
+                    </a:xfrm>
+                    <a:prstGeom prst="rect">
+                      <a:avLst/>
+                    </a:prstGeom>
+                  </pic:spPr>
+                </pic:pic>
+              </a:graphicData>
+            </a:graphic>
+          </wp:inline>
+        </w:drawing>
+      </mc:Fallback>
+    </mc:AlternateContent>
+  </w:numPicBullet>
+  <w:numPicBullet w:numPicBulletId="1">
+    <mc:AlternateContent>
+      <mc:Choice Requires="v">
+        <w:pict>
+          <v:shape w14:anchorId="044E9555" id="Image 17" o:spid="_x0000_i1025" type="#_x0000_t75" style="width:11.9pt;height:11.9pt;visibility:visible;mso-wrap-style:square">
+            <v:imagedata r:id="rId3" o:title=""/>
+            <o:lock v:ext="edit" aspectratio="f"/>
+          </v:shape>
+        </w:pict>
+      </mc:Choice>
+      <mc:Fallback>
+        <w:drawing>
+          <wp:inline distT="0" distB="0" distL="0" distR="0" wp14:anchorId="71B5FCBD" wp14:editId="6DADD44C">
+            <wp:extent cx="150914" cy="150914"/>
+            <wp:effectExtent l="0" t="0" r="0" b="0"/>
+            <wp:docPr id="1513143281" name="Image 17"/>
+            <wp:cNvGraphicFramePr>
+              <a:graphicFrameLocks xmlns:a="http://schemas.openxmlformats.org/drawingml/2006/main"/>
+            </wp:cNvGraphicFramePr>
+            <a:graphic xmlns:a="http://schemas.openxmlformats.org/drawingml/2006/main">
+              <a:graphicData uri="http://schemas.openxmlformats.org/drawingml/2006/picture">
+                <pic:pic xmlns:pic="http://schemas.openxmlformats.org/drawingml/2006/picture">
+                  <pic:nvPicPr>
+                    <pic:cNvPr id="17" name="Image 17"/>
+                    <pic:cNvPicPr/>
+                  </pic:nvPicPr>
+                  <pic:blipFill>
+                    <a:blip r:embed="rId4" cstate="print"/>
+                    <a:stretch>
+                      <a:fillRect/>
+                    </a:stretch>
+                  </pic:blipFill>
+                  <pic:spPr>
+                    <a:xfrm>
+                      <a:off x="0" y="0"/>
+                      <a:ext cx="150914" cy="150914"/>
                     </a:xfrm>
                     <a:prstGeom prst="rect">
                       <a:avLst/>

--- a/templates/word/factura.docx
+++ b/templates/word/factura.docx
@@ -487,7 +487,33 @@
                                   <w:w w:val="95"/>
                                   <w:sz w:val="28"/>
                                 </w:rPr>
-                                <w:t xml:space="preserve"> {{total}}</w:t>
+                                <w:t xml:space="preserve"> {{</w:t>
+                              </w:r>
+                              <w:proofErr w:type="spellStart"/>
+                              <w:r>
+                                <w:rPr>
+                                  <w:color w:val="FFFFFF"/>
+                                  <w:w w:val="95"/>
+                                  <w:sz w:val="28"/>
+                                </w:rPr>
+                                <w:t>total</w:t>
+                              </w:r>
+                              <w:r>
+                                <w:rPr>
+                                  <w:color w:val="FFFFFF"/>
+                                  <w:w w:val="95"/>
+                                  <w:sz w:val="28"/>
+                                </w:rPr>
+                                <w:t>c</w:t>
+                              </w:r>
+                              <w:proofErr w:type="spellEnd"/>
+                              <w:r>
+                                <w:rPr>
+                                  <w:color w:val="FFFFFF"/>
+                                  <w:w w:val="95"/>
+                                  <w:sz w:val="28"/>
+                                </w:rPr>
+                                <w:t>}}</w:t>
                               </w:r>
                             </w:p>
                           </w:txbxContent>
@@ -562,7 +588,33 @@
                             <w:w w:val="95"/>
                             <w:sz w:val="28"/>
                           </w:rPr>
-                          <w:t xml:space="preserve"> {{total}}</w:t>
+                          <w:t xml:space="preserve"> {{</w:t>
+                        </w:r>
+                        <w:proofErr w:type="spellStart"/>
+                        <w:r>
+                          <w:rPr>
+                            <w:color w:val="FFFFFF"/>
+                            <w:w w:val="95"/>
+                            <w:sz w:val="28"/>
+                          </w:rPr>
+                          <w:t>total</w:t>
+                        </w:r>
+                        <w:r>
+                          <w:rPr>
+                            <w:color w:val="FFFFFF"/>
+                            <w:w w:val="95"/>
+                            <w:sz w:val="28"/>
+                          </w:rPr>
+                          <w:t>c</w:t>
+                        </w:r>
+                        <w:proofErr w:type="spellEnd"/>
+                        <w:r>
+                          <w:rPr>
+                            <w:color w:val="FFFFFF"/>
+                            <w:w w:val="95"/>
+                            <w:sz w:val="28"/>
+                          </w:rPr>
+                          <w:t>}}</w:t>
                         </w:r>
                       </w:p>
                     </w:txbxContent>
@@ -3769,7 +3821,7 @@
         </mc:Choice>
         <mc:Fallback>
           <w:pict>
-            <v:shape w14:anchorId="1ADA2783" id="Graphic 1" o:spid="_x0000_s1026" style="position:absolute;margin-left:35.95pt;margin-top:798.7pt;width:523.25pt;height:.1pt;z-index:-251633664;visibility:visible;mso-wrap-style:square;mso-wrap-distance-left:0;mso-wrap-distance-top:0;mso-wrap-distance-right:0;mso-wrap-distance-bottom:0;mso-position-horizontal:absolute;mso-position-horizontal-relative:page;mso-position-vertical:absolute;mso-position-vertical-relative:page;v-text-anchor:top" coordsize="6645909,1270" o:gfxdata="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" path="m,l6645605,e" filled="f" strokecolor="#00ace9" strokeweight="1pt">
+            <v:shape w14:anchorId="184C198A" id="Graphic 1" o:spid="_x0000_s1026" style="position:absolute;margin-left:35.95pt;margin-top:798.7pt;width:523.25pt;height:.1pt;z-index:-251633664;visibility:visible;mso-wrap-style:square;mso-wrap-distance-left:0;mso-wrap-distance-top:0;mso-wrap-distance-right:0;mso-wrap-distance-bottom:0;mso-position-horizontal:absolute;mso-position-horizontal-relative:page;mso-position-vertical:absolute;mso-position-vertical-relative:page;v-text-anchor:top" coordsize="6645909,1270" o:gfxdata="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" path="m,l6645605,e" filled="f" strokecolor="#00ace9" strokeweight="1pt">
               <v:path arrowok="t"/>
               <w10:wrap anchorx="page" anchory="page"/>
             </v:shape>
@@ -5124,7 +5176,7 @@
         </mc:Choice>
         <mc:Fallback>
           <w:pict>
-            <v:shape w14:anchorId="77D19602" id="Graphic 1" o:spid="_x0000_s1026" style="position:absolute;margin-left:35.95pt;margin-top:798.7pt;width:523.25pt;height:.1pt;z-index:-251666432;visibility:visible;mso-wrap-style:square;mso-wrap-distance-left:0;mso-wrap-distance-top:0;mso-wrap-distance-right:0;mso-wrap-distance-bottom:0;mso-position-horizontal:absolute;mso-position-horizontal-relative:page;mso-position-vertical:absolute;mso-position-vertical-relative:page;v-text-anchor:top" coordsize="6645909,1270" o:gfxdata="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" path="m,l6645605,e" filled="f" strokecolor="#00ace9" strokeweight="1pt">
+            <v:shape w14:anchorId="1CEE6369" id="Graphic 1" o:spid="_x0000_s1026" style="position:absolute;margin-left:35.95pt;margin-top:798.7pt;width:523.25pt;height:.1pt;z-index:-251666432;visibility:visible;mso-wrap-style:square;mso-wrap-distance-left:0;mso-wrap-distance-top:0;mso-wrap-distance-right:0;mso-wrap-distance-bottom:0;mso-position-horizontal:absolute;mso-position-horizontal-relative:page;mso-position-vertical:absolute;mso-position-vertical-relative:page;v-text-anchor:top" coordsize="6645909,1270" o:gfxdata="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" path="m,l6645605,e" filled="f" strokecolor="#00ace9" strokeweight="1pt">
               <v:path arrowok="t"/>
               <w10:wrap anchorx="page" anchory="page"/>
             </v:shape>
@@ -5384,7 +5436,7 @@
     <mc:AlternateContent>
       <mc:Choice Requires="v">
         <w:pict>
-          <v:shapetype w14:anchorId="32EE48D5" id="_x0000_t75" coordsize="21600,21600" o:spt="75" o:preferrelative="t" path="m@4@5l@4@11@9@11@9@5xe" filled="f" stroked="f">
+          <v:shapetype w14:anchorId="0463A631" id="_x0000_t75" coordsize="21600,21600" o:spt="75" o:preferrelative="t" path="m@4@5l@4@11@9@11@9@5xe" filled="f" stroked="f">
             <v:stroke joinstyle="miter"/>
             <v:formulas>
               <v:f eqn="if lineDrawn pixelLineWidth 0"/>
@@ -5411,10 +5463,10 @@
       </mc:Choice>
       <mc:Fallback>
         <w:drawing>
-          <wp:inline distT="0" distB="0" distL="0" distR="0" wp14:anchorId="7E586286" wp14:editId="1FC8B434">
+          <wp:inline distT="0" distB="0" distL="0" distR="0" wp14:anchorId="06A6BEE2" wp14:editId="45F59F25">
             <wp:extent cx="150914" cy="150901"/>
             <wp:effectExtent l="0" t="0" r="0" b="0"/>
-            <wp:docPr id="1217138345" name="Image 25"/>
+            <wp:docPr id="393013316" name="Image 25"/>
             <wp:cNvGraphicFramePr>
               <a:graphicFrameLocks xmlns:a="http://schemas.openxmlformats.org/drawingml/2006/main"/>
             </wp:cNvGraphicFramePr>
@@ -5452,7 +5504,7 @@
     <mc:AlternateContent>
       <mc:Choice Requires="v">
         <w:pict>
-          <v:shape w14:anchorId="044E9555" id="Image 17" o:spid="_x0000_i1025" type="#_x0000_t75" style="width:11.9pt;height:11.9pt;visibility:visible;mso-wrap-style:square">
+          <v:shape w14:anchorId="162EC530" id="Image 17" o:spid="_x0000_i1025" type="#_x0000_t75" style="width:11.9pt;height:11.9pt;visibility:visible;mso-wrap-style:square">
             <v:imagedata r:id="rId3" o:title=""/>
             <o:lock v:ext="edit" aspectratio="f"/>
           </v:shape>
@@ -5460,10 +5512,10 @@
       </mc:Choice>
       <mc:Fallback>
         <w:drawing>
-          <wp:inline distT="0" distB="0" distL="0" distR="0" wp14:anchorId="71B5FCBD" wp14:editId="6DADD44C">
+          <wp:inline distT="0" distB="0" distL="0" distR="0" wp14:anchorId="7AE72D5F" wp14:editId="11C49B09">
             <wp:extent cx="150914" cy="150914"/>
             <wp:effectExtent l="0" t="0" r="0" b="0"/>
-            <wp:docPr id="1513143281" name="Image 17"/>
+            <wp:docPr id="475922196" name="Image 17"/>
             <wp:cNvGraphicFramePr>
               <a:graphicFrameLocks xmlns:a="http://schemas.openxmlformats.org/drawingml/2006/main"/>
             </wp:cNvGraphicFramePr>

--- a/templates/word/factura.docx
+++ b/templates/word/factura.docx
@@ -139,7 +139,6 @@
           <w:sz w:val="20"/>
         </w:rPr>
       </w:pPr>
-      <w:proofErr w:type="spellStart"/>
       <w:r>
         <w:rPr>
           <w:color w:val="00ACE9"/>
@@ -148,7 +147,6 @@
         </w:rPr>
         <w:t>Cotizacion</w:t>
       </w:r>
-      <w:proofErr w:type="spellEnd"/>
       <w:r>
         <w:rPr>
           <w:color w:val="00ACE9"/>
@@ -157,8 +155,6 @@
         </w:rPr>
         <w:t xml:space="preserve"> </w:t>
       </w:r>
-      <w:proofErr w:type="spellStart"/>
-      <w:proofErr w:type="gramStart"/>
       <w:r>
         <w:rPr>
           <w:color w:val="00ACE9"/>
@@ -167,7 +163,6 @@
         </w:rPr>
         <w:t>Nº</w:t>
       </w:r>
-      <w:proofErr w:type="spellEnd"/>
       <w:r>
         <w:rPr>
           <w:color w:val="00ACE9"/>
@@ -184,7 +179,6 @@
         </w:rPr>
         <w:t>:</w:t>
       </w:r>
-      <w:proofErr w:type="gramEnd"/>
       <w:r>
         <w:rPr>
           <w:color w:val="00ACE9"/>
@@ -487,16 +481,7 @@
                                   <w:w w:val="95"/>
                                   <w:sz w:val="28"/>
                                 </w:rPr>
-                                <w:t xml:space="preserve"> {{</w:t>
-                              </w:r>
-                              <w:proofErr w:type="spellStart"/>
-                              <w:r>
-                                <w:rPr>
-                                  <w:color w:val="FFFFFF"/>
-                                  <w:w w:val="95"/>
-                                  <w:sz w:val="28"/>
-                                </w:rPr>
-                                <w:t>total</w:t>
+                                <w:t xml:space="preserve"> </w:t>
                               </w:r>
                               <w:r>
                                 <w:rPr>
@@ -504,16 +489,7 @@
                                   <w:w w:val="95"/>
                                   <w:sz w:val="28"/>
                                 </w:rPr>
-                                <w:t>c</w:t>
-                              </w:r>
-                              <w:proofErr w:type="spellEnd"/>
-                              <w:r>
-                                <w:rPr>
-                                  <w:color w:val="FFFFFF"/>
-                                  <w:w w:val="95"/>
-                                  <w:sz w:val="28"/>
-                                </w:rPr>
-                                <w:t>}}</w:t>
+                                <w:t>{{ totalc }}</w:t>
                               </w:r>
                             </w:p>
                           </w:txbxContent>
@@ -588,16 +564,7 @@
                             <w:w w:val="95"/>
                             <w:sz w:val="28"/>
                           </w:rPr>
-                          <w:t xml:space="preserve"> {{</w:t>
-                        </w:r>
-                        <w:proofErr w:type="spellStart"/>
-                        <w:r>
-                          <w:rPr>
-                            <w:color w:val="FFFFFF"/>
-                            <w:w w:val="95"/>
-                            <w:sz w:val="28"/>
-                          </w:rPr>
-                          <w:t>total</w:t>
+                          <w:t xml:space="preserve"> </w:t>
                         </w:r>
                         <w:r>
                           <w:rPr>
@@ -605,16 +572,7 @@
                             <w:w w:val="95"/>
                             <w:sz w:val="28"/>
                           </w:rPr>
-                          <w:t>c</w:t>
-                        </w:r>
-                        <w:proofErr w:type="spellEnd"/>
-                        <w:r>
-                          <w:rPr>
-                            <w:color w:val="FFFFFF"/>
-                            <w:w w:val="95"/>
-                            <w:sz w:val="28"/>
-                          </w:rPr>
-                          <w:t>}}</w:t>
+                          <w:t>{{ totalc }}</w:t>
                         </w:r>
                       </w:p>
                     </w:txbxContent>
@@ -773,23 +731,7 @@
                                       <w:spacing w:val="-6"/>
                                       <w:sz w:val="20"/>
                                     </w:rPr>
-                                    <w:t xml:space="preserve">{% </w:t>
-                                  </w:r>
-                                  <w:proofErr w:type="spellStart"/>
-                                  <w:r>
-                                    <w:rPr>
-                                      <w:spacing w:val="-6"/>
-                                      <w:sz w:val="20"/>
-                                    </w:rPr>
-                                    <w:t>for</w:t>
-                                  </w:r>
-                                  <w:proofErr w:type="spellEnd"/>
-                                  <w:r>
-                                    <w:rPr>
-                                      <w:spacing w:val="-6"/>
-                                      <w:sz w:val="20"/>
-                                    </w:rPr>
-                                    <w:t xml:space="preserve"> producto in productos %}</w:t>
+                                    <w:t>{% for producto in productos %}</w:t>
                                   </w:r>
                                 </w:p>
                                 <w:p>
@@ -800,37 +742,12 @@
                                       <w:sz w:val="20"/>
                                     </w:rPr>
                                   </w:pPr>
-                                  <w:proofErr w:type="gramStart"/>
                                   <w:r>
                                     <w:rPr>
                                       <w:spacing w:val="-6"/>
                                       <w:sz w:val="20"/>
                                     </w:rPr>
-                                    <w:t xml:space="preserve">{{ </w:t>
-                                  </w:r>
-                                  <w:proofErr w:type="spellStart"/>
-                                  <w:r>
-                                    <w:rPr>
-                                      <w:spacing w:val="-6"/>
-                                      <w:sz w:val="20"/>
-                                    </w:rPr>
-                                    <w:t>producto</w:t>
-                                  </w:r>
-                                  <w:proofErr w:type="gramEnd"/>
-                                  <w:r>
-                                    <w:rPr>
-                                      <w:spacing w:val="-6"/>
-                                      <w:sz w:val="20"/>
-                                    </w:rPr>
-                                    <w:t>.descripcion</w:t>
-                                  </w:r>
-                                  <w:proofErr w:type="spellEnd"/>
-                                  <w:r>
-                                    <w:rPr>
-                                      <w:spacing w:val="-6"/>
-                                      <w:sz w:val="20"/>
-                                    </w:rPr>
-                                    <w:t xml:space="preserve"> }}</w:t>
+                                    <w:t>{{ producto.descripcion }}</w:t>
                                   </w:r>
                                 </w:p>
                               </w:tc>
@@ -847,33 +764,11 @@
                                       <w:sz w:val="20"/>
                                     </w:rPr>
                                   </w:pPr>
-                                  <w:proofErr w:type="gramStart"/>
                                   <w:r>
                                     <w:rPr>
                                       <w:sz w:val="20"/>
                                     </w:rPr>
-                                    <w:t xml:space="preserve">{{ </w:t>
-                                  </w:r>
-                                  <w:proofErr w:type="spellStart"/>
-                                  <w:r>
-                                    <w:rPr>
-                                      <w:sz w:val="20"/>
-                                    </w:rPr>
-                                    <w:t>producto</w:t>
-                                  </w:r>
-                                  <w:proofErr w:type="gramEnd"/>
-                                  <w:r>
-                                    <w:rPr>
-                                      <w:sz w:val="20"/>
-                                    </w:rPr>
-                                    <w:t>.cantidad</w:t>
-                                  </w:r>
-                                  <w:proofErr w:type="spellEnd"/>
-                                  <w:r>
-                                    <w:rPr>
-                                      <w:sz w:val="20"/>
-                                    </w:rPr>
-                                    <w:t xml:space="preserve"> }}</w:t>
+                                    <w:t>{{ producto.cantidad }}</w:t>
                                   </w:r>
                                 </w:p>
                               </w:tc>
@@ -895,35 +790,7 @@
                                     <w:rPr>
                                       <w:sz w:val="20"/>
                                     </w:rPr>
-                                    <w:t>$</w:t>
-                                  </w:r>
-                                  <w:proofErr w:type="gramStart"/>
-                                  <w:r>
-                                    <w:rPr>
-                                      <w:sz w:val="20"/>
-                                    </w:rPr>
-                                    <w:t xml:space="preserve">{{ </w:t>
-                                  </w:r>
-                                  <w:proofErr w:type="spellStart"/>
-                                  <w:r>
-                                    <w:rPr>
-                                      <w:sz w:val="20"/>
-                                    </w:rPr>
-                                    <w:t>producto</w:t>
-                                  </w:r>
-                                  <w:proofErr w:type="gramEnd"/>
-                                  <w:r>
-                                    <w:rPr>
-                                      <w:sz w:val="20"/>
-                                    </w:rPr>
-                                    <w:t>.costo_unitario</w:t>
-                                  </w:r>
-                                  <w:proofErr w:type="spellEnd"/>
-                                  <w:r>
-                                    <w:rPr>
-                                      <w:sz w:val="20"/>
-                                    </w:rPr>
-                                    <w:t xml:space="preserve"> }}</w:t>
+                                    <w:t>${{ producto.costo_unitario }}</w:t>
                                   </w:r>
                                 </w:p>
                               </w:tc>
@@ -953,35 +820,7 @@
                                     <w:rPr>
                                       <w:sz w:val="20"/>
                                     </w:rPr>
-                                    <w:t>$</w:t>
-                                  </w:r>
-                                  <w:proofErr w:type="gramStart"/>
-                                  <w:r>
-                                    <w:rPr>
-                                      <w:sz w:val="20"/>
-                                    </w:rPr>
-                                    <w:t xml:space="preserve">{{ </w:t>
-                                  </w:r>
-                                  <w:proofErr w:type="spellStart"/>
-                                  <w:r>
-                                    <w:rPr>
-                                      <w:sz w:val="20"/>
-                                    </w:rPr>
-                                    <w:t>producto</w:t>
-                                  </w:r>
-                                  <w:proofErr w:type="gramEnd"/>
-                                  <w:r>
-                                    <w:rPr>
-                                      <w:sz w:val="20"/>
-                                    </w:rPr>
-                                    <w:t>.costo_total</w:t>
-                                  </w:r>
-                                  <w:proofErr w:type="spellEnd"/>
-                                  <w:r>
-                                    <w:rPr>
-                                      <w:sz w:val="20"/>
-                                    </w:rPr>
-                                    <w:t xml:space="preserve"> }}</w:t>
+                                    <w:t>${{ producto.costo_total }}</w:t>
                                   </w:r>
                                 </w:p>
                               </w:tc>
@@ -1007,21 +846,7 @@
                                     <w:rPr>
                                       <w:sz w:val="20"/>
                                     </w:rPr>
-                                    <w:t xml:space="preserve">{% </w:t>
-                                  </w:r>
-                                  <w:proofErr w:type="spellStart"/>
-                                  <w:r>
-                                    <w:rPr>
-                                      <w:sz w:val="20"/>
-                                    </w:rPr>
-                                    <w:t>endfor</w:t>
-                                  </w:r>
-                                  <w:proofErr w:type="spellEnd"/>
-                                  <w:r>
-                                    <w:rPr>
-                                      <w:sz w:val="20"/>
-                                    </w:rPr>
-                                    <w:t xml:space="preserve"> %}</w:t>
+                                    <w:t>{% endfor %}</w:t>
                                   </w:r>
                                 </w:p>
                               </w:tc>
@@ -1292,7 +1117,6 @@
                                     </w:rPr>
                                     <w:t>{{</w:t>
                                   </w:r>
-                                  <w:proofErr w:type="spellStart"/>
                                   <w:r>
                                     <w:rPr>
                                       <w:i/>
@@ -1303,7 +1127,6 @@
                                     </w:rPr>
                                     <w:t>iva</w:t>
                                   </w:r>
-                                  <w:proofErr w:type="spellEnd"/>
                                   <w:r>
                                     <w:rPr>
                                       <w:spacing w:val="-17"/>
@@ -1533,23 +1356,7 @@
                                 <w:spacing w:val="-6"/>
                                 <w:sz w:val="20"/>
                               </w:rPr>
-                              <w:t xml:space="preserve">{% </w:t>
-                            </w:r>
-                            <w:proofErr w:type="spellStart"/>
-                            <w:r>
-                              <w:rPr>
-                                <w:spacing w:val="-6"/>
-                                <w:sz w:val="20"/>
-                              </w:rPr>
-                              <w:t>for</w:t>
-                            </w:r>
-                            <w:proofErr w:type="spellEnd"/>
-                            <w:r>
-                              <w:rPr>
-                                <w:spacing w:val="-6"/>
-                                <w:sz w:val="20"/>
-                              </w:rPr>
-                              <w:t xml:space="preserve"> producto in productos %}</w:t>
+                              <w:t>{% for producto in productos %}</w:t>
                             </w:r>
                           </w:p>
                           <w:p>
@@ -1560,37 +1367,12 @@
                                 <w:sz w:val="20"/>
                               </w:rPr>
                             </w:pPr>
-                            <w:proofErr w:type="gramStart"/>
                             <w:r>
                               <w:rPr>
                                 <w:spacing w:val="-6"/>
                                 <w:sz w:val="20"/>
                               </w:rPr>
-                              <w:t xml:space="preserve">{{ </w:t>
-                            </w:r>
-                            <w:proofErr w:type="spellStart"/>
-                            <w:r>
-                              <w:rPr>
-                                <w:spacing w:val="-6"/>
-                                <w:sz w:val="20"/>
-                              </w:rPr>
-                              <w:t>producto</w:t>
-                            </w:r>
-                            <w:proofErr w:type="gramEnd"/>
-                            <w:r>
-                              <w:rPr>
-                                <w:spacing w:val="-6"/>
-                                <w:sz w:val="20"/>
-                              </w:rPr>
-                              <w:t>.descripcion</w:t>
-                            </w:r>
-                            <w:proofErr w:type="spellEnd"/>
-                            <w:r>
-                              <w:rPr>
-                                <w:spacing w:val="-6"/>
-                                <w:sz w:val="20"/>
-                              </w:rPr>
-                              <w:t xml:space="preserve"> }}</w:t>
+                              <w:t>{{ producto.descripcion }}</w:t>
                             </w:r>
                           </w:p>
                         </w:tc>
@@ -1607,33 +1389,11 @@
                                 <w:sz w:val="20"/>
                               </w:rPr>
                             </w:pPr>
-                            <w:proofErr w:type="gramStart"/>
                             <w:r>
                               <w:rPr>
                                 <w:sz w:val="20"/>
                               </w:rPr>
-                              <w:t xml:space="preserve">{{ </w:t>
-                            </w:r>
-                            <w:proofErr w:type="spellStart"/>
-                            <w:r>
-                              <w:rPr>
-                                <w:sz w:val="20"/>
-                              </w:rPr>
-                              <w:t>producto</w:t>
-                            </w:r>
-                            <w:proofErr w:type="gramEnd"/>
-                            <w:r>
-                              <w:rPr>
-                                <w:sz w:val="20"/>
-                              </w:rPr>
-                              <w:t>.cantidad</w:t>
-                            </w:r>
-                            <w:proofErr w:type="spellEnd"/>
-                            <w:r>
-                              <w:rPr>
-                                <w:sz w:val="20"/>
-                              </w:rPr>
-                              <w:t xml:space="preserve"> }}</w:t>
+                              <w:t>{{ producto.cantidad }}</w:t>
                             </w:r>
                           </w:p>
                         </w:tc>
@@ -1655,35 +1415,7 @@
                               <w:rPr>
                                 <w:sz w:val="20"/>
                               </w:rPr>
-                              <w:t>$</w:t>
-                            </w:r>
-                            <w:proofErr w:type="gramStart"/>
-                            <w:r>
-                              <w:rPr>
-                                <w:sz w:val="20"/>
-                              </w:rPr>
-                              <w:t xml:space="preserve">{{ </w:t>
-                            </w:r>
-                            <w:proofErr w:type="spellStart"/>
-                            <w:r>
-                              <w:rPr>
-                                <w:sz w:val="20"/>
-                              </w:rPr>
-                              <w:t>producto</w:t>
-                            </w:r>
-                            <w:proofErr w:type="gramEnd"/>
-                            <w:r>
-                              <w:rPr>
-                                <w:sz w:val="20"/>
-                              </w:rPr>
-                              <w:t>.costo_unitario</w:t>
-                            </w:r>
-                            <w:proofErr w:type="spellEnd"/>
-                            <w:r>
-                              <w:rPr>
-                                <w:sz w:val="20"/>
-                              </w:rPr>
-                              <w:t xml:space="preserve"> }}</w:t>
+                              <w:t>${{ producto.costo_unitario }}</w:t>
                             </w:r>
                           </w:p>
                         </w:tc>
@@ -1713,35 +1445,7 @@
                               <w:rPr>
                                 <w:sz w:val="20"/>
                               </w:rPr>
-                              <w:t>$</w:t>
-                            </w:r>
-                            <w:proofErr w:type="gramStart"/>
-                            <w:r>
-                              <w:rPr>
-                                <w:sz w:val="20"/>
-                              </w:rPr>
-                              <w:t xml:space="preserve">{{ </w:t>
-                            </w:r>
-                            <w:proofErr w:type="spellStart"/>
-                            <w:r>
-                              <w:rPr>
-                                <w:sz w:val="20"/>
-                              </w:rPr>
-                              <w:t>producto</w:t>
-                            </w:r>
-                            <w:proofErr w:type="gramEnd"/>
-                            <w:r>
-                              <w:rPr>
-                                <w:sz w:val="20"/>
-                              </w:rPr>
-                              <w:t>.costo_total</w:t>
-                            </w:r>
-                            <w:proofErr w:type="spellEnd"/>
-                            <w:r>
-                              <w:rPr>
-                                <w:sz w:val="20"/>
-                              </w:rPr>
-                              <w:t xml:space="preserve"> }}</w:t>
+                              <w:t>${{ producto.costo_total }}</w:t>
                             </w:r>
                           </w:p>
                         </w:tc>
@@ -1767,21 +1471,7 @@
                               <w:rPr>
                                 <w:sz w:val="20"/>
                               </w:rPr>
-                              <w:t xml:space="preserve">{% </w:t>
-                            </w:r>
-                            <w:proofErr w:type="spellStart"/>
-                            <w:r>
-                              <w:rPr>
-                                <w:sz w:val="20"/>
-                              </w:rPr>
-                              <w:t>endfor</w:t>
-                            </w:r>
-                            <w:proofErr w:type="spellEnd"/>
-                            <w:r>
-                              <w:rPr>
-                                <w:sz w:val="20"/>
-                              </w:rPr>
-                              <w:t xml:space="preserve"> %}</w:t>
+                              <w:t>{% endfor %}</w:t>
                             </w:r>
                           </w:p>
                         </w:tc>
@@ -2052,7 +1742,6 @@
                               </w:rPr>
                               <w:t>{{</w:t>
                             </w:r>
-                            <w:proofErr w:type="spellStart"/>
                             <w:r>
                               <w:rPr>
                                 <w:i/>
@@ -2063,7 +1752,6 @@
                               </w:rPr>
                               <w:t>iva</w:t>
                             </w:r>
-                            <w:proofErr w:type="spellEnd"/>
                             <w:r>
                               <w:rPr>
                                 <w:spacing w:val="-17"/>
@@ -2833,7 +2521,6 @@
       </w:rPr>
       <w:t xml:space="preserve"> </w:t>
     </w:r>
-    <w:proofErr w:type="gramStart"/>
     <w:r>
       <w:rPr>
         <w:color w:val="00ACE9"/>
@@ -2841,7 +2528,6 @@
       </w:rPr>
       <w:t>Director General</w:t>
     </w:r>
-    <w:proofErr w:type="gramEnd"/>
   </w:p>
   <w:p>
     <w:pPr>
@@ -3821,7 +3507,7 @@
         </mc:Choice>
         <mc:Fallback>
           <w:pict>
-            <v:shape w14:anchorId="184C198A" id="Graphic 1" o:spid="_x0000_s1026" style="position:absolute;margin-left:35.95pt;margin-top:798.7pt;width:523.25pt;height:.1pt;z-index:-251633664;visibility:visible;mso-wrap-style:square;mso-wrap-distance-left:0;mso-wrap-distance-top:0;mso-wrap-distance-right:0;mso-wrap-distance-bottom:0;mso-position-horizontal:absolute;mso-position-horizontal-relative:page;mso-position-vertical:absolute;mso-position-vertical-relative:page;v-text-anchor:top" coordsize="6645909,1270" o:gfxdata="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" path="m,l6645605,e" filled="f" strokecolor="#00ace9" strokeweight="1pt">
+            <v:shape w14:anchorId="11B78392" id="Graphic 1" o:spid="_x0000_s1026" style="position:absolute;margin-left:35.95pt;margin-top:798.7pt;width:523.25pt;height:.1pt;z-index:-251633664;visibility:visible;mso-wrap-style:square;mso-wrap-distance-left:0;mso-wrap-distance-top:0;mso-wrap-distance-right:0;mso-wrap-distance-bottom:0;mso-position-horizontal:absolute;mso-position-horizontal-relative:page;mso-position-vertical:absolute;mso-position-vertical-relative:page;v-text-anchor:top" coordsize="6645909,1270" o:gfxdata="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" path="m,l6645605,e" filled="f" strokecolor="#00ace9" strokeweight="1pt">
               <v:path arrowok="t"/>
               <w10:wrap anchorx="page" anchory="page"/>
             </v:shape>
@@ -4188,7 +3874,6 @@
       </w:rPr>
       <w:t xml:space="preserve"> </w:t>
     </w:r>
-    <w:proofErr w:type="gramStart"/>
     <w:r>
       <w:rPr>
         <w:color w:val="00ACE9"/>
@@ -4196,7 +3881,6 @@
       </w:rPr>
       <w:t>Director General</w:t>
     </w:r>
-    <w:proofErr w:type="gramEnd"/>
   </w:p>
   <w:p>
     <w:pPr>
@@ -5176,7 +4860,7 @@
         </mc:Choice>
         <mc:Fallback>
           <w:pict>
-            <v:shape w14:anchorId="1CEE6369" id="Graphic 1" o:spid="_x0000_s1026" style="position:absolute;margin-left:35.95pt;margin-top:798.7pt;width:523.25pt;height:.1pt;z-index:-251666432;visibility:visible;mso-wrap-style:square;mso-wrap-distance-left:0;mso-wrap-distance-top:0;mso-wrap-distance-right:0;mso-wrap-distance-bottom:0;mso-position-horizontal:absolute;mso-position-horizontal-relative:page;mso-position-vertical:absolute;mso-position-vertical-relative:page;v-text-anchor:top" coordsize="6645909,1270" o:gfxdata="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" path="m,l6645605,e" filled="f" strokecolor="#00ace9" strokeweight="1pt">
+            <v:shape w14:anchorId="0FA68659" id="Graphic 1" o:spid="_x0000_s1026" style="position:absolute;margin-left:35.95pt;margin-top:798.7pt;width:523.25pt;height:.1pt;z-index:-251666432;visibility:visible;mso-wrap-style:square;mso-wrap-distance-left:0;mso-wrap-distance-top:0;mso-wrap-distance-right:0;mso-wrap-distance-bottom:0;mso-position-horizontal:absolute;mso-position-horizontal-relative:page;mso-position-vertical:absolute;mso-position-vertical-relative:page;v-text-anchor:top" coordsize="6645909,1270" o:gfxdata="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" path="m,l6645605,e" filled="f" strokecolor="#00ace9" strokeweight="1pt">
               <v:path arrowok="t"/>
               <w10:wrap anchorx="page" anchory="page"/>
             </v:shape>
@@ -5349,23 +5033,7 @@
         <w:spacing w:val="-8"/>
         <w:lang w:val="es-CO"/>
       </w:rPr>
-      <w:t xml:space="preserve">Arturo </w:t>
-    </w:r>
-    <w:proofErr w:type="spellStart"/>
-    <w:r>
-      <w:rPr>
-        <w:spacing w:val="-8"/>
-        <w:lang w:val="es-CO"/>
-      </w:rPr>
-      <w:t>Chavez</w:t>
-    </w:r>
-    <w:proofErr w:type="spellEnd"/>
-    <w:r>
-      <w:rPr>
-        <w:spacing w:val="-8"/>
-        <w:lang w:val="es-CO"/>
-      </w:rPr>
-      <w:t xml:space="preserve"> 1693 Local 1</w:t>
+      <w:t>Arturo Chavez 1693 Local 1</w:t>
     </w:r>
   </w:p>
   <w:p>
@@ -5436,7 +5104,7 @@
     <mc:AlternateContent>
       <mc:Choice Requires="v">
         <w:pict>
-          <v:shapetype w14:anchorId="0463A631" id="_x0000_t75" coordsize="21600,21600" o:spt="75" o:preferrelative="t" path="m@4@5l@4@11@9@11@9@5xe" filled="f" stroked="f">
+          <v:shapetype w14:anchorId="7233B865" id="_x0000_t75" coordsize="21600,21600" o:spt="75" o:preferrelative="t" path="m@4@5l@4@11@9@11@9@5xe" filled="f" stroked="f">
             <v:stroke joinstyle="miter"/>
             <v:formulas>
               <v:f eqn="if lineDrawn pixelLineWidth 0"/>
@@ -5463,10 +5131,10 @@
       </mc:Choice>
       <mc:Fallback>
         <w:drawing>
-          <wp:inline distT="0" distB="0" distL="0" distR="0" wp14:anchorId="06A6BEE2" wp14:editId="45F59F25">
+          <wp:inline distT="0" distB="0" distL="0" distR="0" wp14:anchorId="1E0E0068" wp14:editId="1A326116">
             <wp:extent cx="150914" cy="150901"/>
             <wp:effectExtent l="0" t="0" r="0" b="0"/>
-            <wp:docPr id="393013316" name="Image 25"/>
+            <wp:docPr id="1447958970" name="Image 25"/>
             <wp:cNvGraphicFramePr>
               <a:graphicFrameLocks xmlns:a="http://schemas.openxmlformats.org/drawingml/2006/main"/>
             </wp:cNvGraphicFramePr>
@@ -5504,7 +5172,7 @@
     <mc:AlternateContent>
       <mc:Choice Requires="v">
         <w:pict>
-          <v:shape w14:anchorId="162EC530" id="Image 17" o:spid="_x0000_i1025" type="#_x0000_t75" style="width:11.9pt;height:11.9pt;visibility:visible;mso-wrap-style:square">
+          <v:shape w14:anchorId="264588E5" id="Image 17" o:spid="_x0000_i1025" type="#_x0000_t75" style="width:11.9pt;height:11.9pt;visibility:visible;mso-wrap-style:square">
             <v:imagedata r:id="rId3" o:title=""/>
             <o:lock v:ext="edit" aspectratio="f"/>
           </v:shape>
@@ -5512,10 +5180,10 @@
       </mc:Choice>
       <mc:Fallback>
         <w:drawing>
-          <wp:inline distT="0" distB="0" distL="0" distR="0" wp14:anchorId="7AE72D5F" wp14:editId="11C49B09">
+          <wp:inline distT="0" distB="0" distL="0" distR="0" wp14:anchorId="19C35187" wp14:editId="751B54EC">
             <wp:extent cx="150914" cy="150914"/>
             <wp:effectExtent l="0" t="0" r="0" b="0"/>
-            <wp:docPr id="475922196" name="Image 17"/>
+            <wp:docPr id="1996719588" name="Image 17"/>
             <wp:cNvGraphicFramePr>
               <a:graphicFrameLocks xmlns:a="http://schemas.openxmlformats.org/drawingml/2006/main"/>
             </wp:cNvGraphicFramePr>

--- a/templates/word/factura.docx
+++ b/templates/word/factura.docx
@@ -108,6 +108,28 @@
           <w:sz w:val="30"/>
         </w:rPr>
         <w:t>{{cliente}}</w:t>
+      </w:r>
+      <w:r>
+        <w:rPr>
+          <w:color w:val="00ACE9"/>
+          <w:spacing w:val="-2"/>
+          <w:sz w:val="30"/>
+        </w:rPr>
+        <w:br/>
+      </w:r>
+      <w:r>
+        <w:rPr>
+          <w:color w:val="00ACE9"/>
+          <w:spacing w:val="-2"/>
+          <w:sz w:val="30"/>
+        </w:rPr>
+        <w:br/>
+      </w:r>
+      <w:r>
+        <w:rPr>
+          <w:sz w:val="30"/>
+        </w:rPr>
+        <w:t>{{ totalc }}</w:t>
       </w:r>
     </w:p>
     <w:p>
@@ -265,28 +287,6 @@
       <w:pPr>
         <w:pStyle w:val="Textoindependiente"/>
       </w:pPr>
-    </w:p>
-    <w:p>
-      <w:pPr>
-        <w:pStyle w:val="Textoindependiente"/>
-      </w:pPr>
-    </w:p>
-    <w:p>
-      <w:pPr>
-        <w:pStyle w:val="Textoindependiente"/>
-        <w:spacing w:before="258"/>
-      </w:pPr>
-    </w:p>
-    <w:p>
-      <w:pPr>
-        <w:pStyle w:val="Textoindependiente"/>
-        <w:spacing w:before="1"/>
-        <w:ind w:left="36"/>
-        <w:rPr>
-          <w:color w:val="00ACE9"/>
-          <w:position w:val="2"/>
-        </w:rPr>
-      </w:pPr>
       <w:r>
         <w:rPr>
           <w:noProof/>
@@ -295,16 +295,16 @@
         <mc:AlternateContent>
           <mc:Choice Requires="wpg">
             <w:drawing>
-              <wp:anchor distT="0" distB="0" distL="0" distR="0" simplePos="0" relativeHeight="251657216" behindDoc="0" locked="0" layoutInCell="1" allowOverlap="1" wp14:anchorId="43A0B9CA" wp14:editId="45FA1B78">
+              <wp:anchor distT="0" distB="0" distL="0" distR="0" simplePos="0" relativeHeight="251658240" behindDoc="0" locked="0" layoutInCell="1" allowOverlap="1" wp14:anchorId="43A0B9CA" wp14:editId="1D3434FC">
                 <wp:simplePos x="0" y="0"/>
                 <wp:positionH relativeFrom="page">
-                  <wp:posOffset>457198</wp:posOffset>
+                  <wp:posOffset>552450</wp:posOffset>
                 </wp:positionH>
                 <wp:positionV relativeFrom="paragraph">
-                  <wp:posOffset>-529005</wp:posOffset>
+                  <wp:posOffset>173990</wp:posOffset>
                 </wp:positionV>
-                <wp:extent cx="6645909" cy="324485"/>
-                <wp:effectExtent l="0" t="0" r="0" b="0"/>
+                <wp:extent cx="6645945" cy="321945"/>
+                <wp:effectExtent l="0" t="0" r="21590" b="20955"/>
                 <wp:wrapNone/>
                 <wp:docPr id="11" name="Group 11"/>
                 <wp:cNvGraphicFramePr>
@@ -319,9 +319,9 @@
                       <wpg:grpSpPr>
                         <a:xfrm>
                           <a:off x="0" y="0"/>
-                          <a:ext cx="6645909" cy="324485"/>
+                          <a:ext cx="6645945" cy="321945"/>
                           <a:chOff x="0" y="0"/>
-                          <a:chExt cx="6645909" cy="324485"/>
+                          <a:chExt cx="6645945" cy="321945"/>
                         </a:xfrm>
                       </wpg:grpSpPr>
                       <wps:wsp>
@@ -451,8 +451,8 @@
                         <wps:cNvSpPr txBox="1"/>
                         <wps:spPr>
                           <a:xfrm>
-                            <a:off x="5757834" y="30770"/>
-                            <a:ext cx="854075" cy="213995"/>
+                            <a:off x="5448300" y="47625"/>
+                            <a:ext cx="1162979" cy="197140"/>
                           </a:xfrm>
                           <a:prstGeom prst="rect">
                             <a:avLst/>
@@ -464,29 +464,13 @@
                               <w:pPr>
                                 <w:spacing w:before="3"/>
                                 <w:rPr>
+                                  <w:color w:val="FFFFFF" w:themeColor="background1"/>
                                   <w:sz w:val="28"/>
                                 </w:rPr>
                               </w:pPr>
                               <w:r>
                                 <w:rPr>
-                                  <w:color w:val="FFFFFF"/>
-                                  <w:w w:val="95"/>
-                                  <w:sz w:val="28"/>
-                                </w:rPr>
-                                <w:t>$</w:t>
-                              </w:r>
-                              <w:r>
-                                <w:rPr>
-                                  <w:color w:val="FFFFFF"/>
-                                  <w:w w:val="95"/>
-                                  <w:sz w:val="28"/>
-                                </w:rPr>
-                                <w:t xml:space="preserve"> </w:t>
-                              </w:r>
-                              <w:r>
-                                <w:rPr>
-                                  <w:color w:val="FFFFFF"/>
-                                  <w:w w:val="95"/>
+                                  <w:color w:val="FFFFFF" w:themeColor="background1"/>
                                   <w:sz w:val="28"/>
                                 </w:rPr>
                                 <w:t>{{ totalc }}</w:t>
@@ -506,7 +490,7 @@
           </mc:Choice>
           <mc:Fallback>
             <w:pict>
-              <v:group w14:anchorId="43A0B9CA" id="Group 11" o:spid="_x0000_s1026" style="position:absolute;left:0;text-align:left;margin-left:36pt;margin-top:-41.65pt;width:523.3pt;height:25.55pt;z-index:251657216;mso-wrap-distance-left:0;mso-wrap-distance-right:0;mso-position-horizontal-relative:page" coordsize="66459,3244" o:gfxdata="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">
+              <v:group w14:anchorId="43A0B9CA" id="Group 11" o:spid="_x0000_s1026" style="position:absolute;margin-left:43.5pt;margin-top:13.7pt;width:523.3pt;height:25.35pt;z-index:251658240;mso-wrap-distance-left:0;mso-wrap-distance-right:0;mso-position-horizontal-relative:page" coordsize="66459,3219" o:gfxdata="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">
                 <v:shape id="Graphic 12" o:spid="_x0000_s1027" style="position:absolute;left:44082;width:22377;height:3219;visibility:visible;mso-wrap-style:square;v-text-anchor:top" coordsize="2237740,321945" o:gfxdata="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" path="m2237397,321754l,321754,321754,,2237397,r,321754xe" fillcolor="black" stroked="f">
                   <v:path arrowok="t"/>
                 </v:shape>
@@ -540,36 +524,20 @@
                     </w:txbxContent>
                   </v:textbox>
                 </v:shape>
-                <v:shape id="Textbox 15" o:spid="_x0000_s1030" type="#_x0000_t202" style="position:absolute;left:57578;top:307;width:8541;height:2140;visibility:visible;mso-wrap-style:square;v-text-anchor:top" o:gfxdata="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" filled="f" stroked="f">
+                <v:shape id="Textbox 15" o:spid="_x0000_s1030" type="#_x0000_t202" style="position:absolute;left:54483;top:476;width:11629;height:1971;visibility:visible;mso-wrap-style:square;v-text-anchor:top" o:gfxdata="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" filled="f" stroked="f">
                   <v:textbox inset="0,0,0,0">
                     <w:txbxContent>
                       <w:p>
                         <w:pPr>
                           <w:spacing w:before="3"/>
                           <w:rPr>
+                            <w:color w:val="FFFFFF" w:themeColor="background1"/>
                             <w:sz w:val="28"/>
                           </w:rPr>
                         </w:pPr>
                         <w:r>
                           <w:rPr>
-                            <w:color w:val="FFFFFF"/>
-                            <w:w w:val="95"/>
-                            <w:sz w:val="28"/>
-                          </w:rPr>
-                          <w:t>$</w:t>
-                        </w:r>
-                        <w:r>
-                          <w:rPr>
-                            <w:color w:val="FFFFFF"/>
-                            <w:w w:val="95"/>
-                            <w:sz w:val="28"/>
-                          </w:rPr>
-                          <w:t xml:space="preserve"> </w:t>
-                        </w:r>
-                        <w:r>
-                          <w:rPr>
-                            <w:color w:val="FFFFFF"/>
-                            <w:w w:val="95"/>
+                            <w:color w:val="FFFFFF" w:themeColor="background1"/>
                             <w:sz w:val="28"/>
                           </w:rPr>
                           <w:t>{{ totalc }}</w:t>
@@ -584,6 +552,28 @@
           </mc:Fallback>
         </mc:AlternateContent>
       </w:r>
+    </w:p>
+    <w:p>
+      <w:pPr>
+        <w:pStyle w:val="Textoindependiente"/>
+      </w:pPr>
+    </w:p>
+    <w:p>
+      <w:pPr>
+        <w:pStyle w:val="Textoindependiente"/>
+        <w:spacing w:before="258"/>
+      </w:pPr>
+    </w:p>
+    <w:p>
+      <w:pPr>
+        <w:pStyle w:val="Textoindependiente"/>
+        <w:spacing w:before="1"/>
+        <w:ind w:left="36"/>
+        <w:rPr>
+          <w:color w:val="00ACE9"/>
+          <w:position w:val="2"/>
+        </w:rPr>
+      </w:pPr>
       <w:r>
         <w:rPr>
           <w:noProof/>
@@ -3507,7 +3497,7 @@
         </mc:Choice>
         <mc:Fallback>
           <w:pict>
-            <v:shape w14:anchorId="11B78392" id="Graphic 1" o:spid="_x0000_s1026" style="position:absolute;margin-left:35.95pt;margin-top:798.7pt;width:523.25pt;height:.1pt;z-index:-251633664;visibility:visible;mso-wrap-style:square;mso-wrap-distance-left:0;mso-wrap-distance-top:0;mso-wrap-distance-right:0;mso-wrap-distance-bottom:0;mso-position-horizontal:absolute;mso-position-horizontal-relative:page;mso-position-vertical:absolute;mso-position-vertical-relative:page;v-text-anchor:top" coordsize="6645909,1270" o:gfxdata="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" path="m,l6645605,e" filled="f" strokecolor="#00ace9" strokeweight="1pt">
+            <v:shape w14:anchorId="0796B2BF" id="Graphic 1" o:spid="_x0000_s1026" style="position:absolute;margin-left:35.95pt;margin-top:798.7pt;width:523.25pt;height:.1pt;z-index:-251633664;visibility:visible;mso-wrap-style:square;mso-wrap-distance-left:0;mso-wrap-distance-top:0;mso-wrap-distance-right:0;mso-wrap-distance-bottom:0;mso-position-horizontal:absolute;mso-position-horizontal-relative:page;mso-position-vertical:absolute;mso-position-vertical-relative:page;v-text-anchor:top" coordsize="6645909,1270" o:gfxdata="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" path="m,l6645605,e" filled="f" strokecolor="#00ace9" strokeweight="1pt">
               <v:path arrowok="t"/>
               <w10:wrap anchorx="page" anchory="page"/>
             </v:shape>
@@ -4860,7 +4850,7 @@
         </mc:Choice>
         <mc:Fallback>
           <w:pict>
-            <v:shape w14:anchorId="0FA68659" id="Graphic 1" o:spid="_x0000_s1026" style="position:absolute;margin-left:35.95pt;margin-top:798.7pt;width:523.25pt;height:.1pt;z-index:-251666432;visibility:visible;mso-wrap-style:square;mso-wrap-distance-left:0;mso-wrap-distance-top:0;mso-wrap-distance-right:0;mso-wrap-distance-bottom:0;mso-position-horizontal:absolute;mso-position-horizontal-relative:page;mso-position-vertical:absolute;mso-position-vertical-relative:page;v-text-anchor:top" coordsize="6645909,1270" o:gfxdata="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" path="m,l6645605,e" filled="f" strokecolor="#00ace9" strokeweight="1pt">
+            <v:shape w14:anchorId="2A7535C4" id="Graphic 1" o:spid="_x0000_s1026" style="position:absolute;margin-left:35.95pt;margin-top:798.7pt;width:523.25pt;height:.1pt;z-index:-251666432;visibility:visible;mso-wrap-style:square;mso-wrap-distance-left:0;mso-wrap-distance-top:0;mso-wrap-distance-right:0;mso-wrap-distance-bottom:0;mso-position-horizontal:absolute;mso-position-horizontal-relative:page;mso-position-vertical:absolute;mso-position-vertical-relative:page;v-text-anchor:top" coordsize="6645909,1270" o:gfxdata="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" path="m,l6645605,e" filled="f" strokecolor="#00ace9" strokeweight="1pt">
               <v:path arrowok="t"/>
               <w10:wrap anchorx="page" anchory="page"/>
             </v:shape>
@@ -5104,7 +5094,7 @@
     <mc:AlternateContent>
       <mc:Choice Requires="v">
         <w:pict>
-          <v:shapetype w14:anchorId="7233B865" id="_x0000_t75" coordsize="21600,21600" o:spt="75" o:preferrelative="t" path="m@4@5l@4@11@9@11@9@5xe" filled="f" stroked="f">
+          <v:shapetype w14:anchorId="54DA4E61" id="_x0000_t75" coordsize="21600,21600" o:spt="75" o:preferrelative="t" path="m@4@5l@4@11@9@11@9@5xe" filled="f" stroked="f">
             <v:stroke joinstyle="miter"/>
             <v:formulas>
               <v:f eqn="if lineDrawn pixelLineWidth 0"/>
@@ -5131,10 +5121,10 @@
       </mc:Choice>
       <mc:Fallback>
         <w:drawing>
-          <wp:inline distT="0" distB="0" distL="0" distR="0" wp14:anchorId="1E0E0068" wp14:editId="1A326116">
+          <wp:inline distT="0" distB="0" distL="0" distR="0" wp14:anchorId="722BAF18" wp14:editId="10E917EB">
             <wp:extent cx="150914" cy="150901"/>
             <wp:effectExtent l="0" t="0" r="0" b="0"/>
-            <wp:docPr id="1447958970" name="Image 25"/>
+            <wp:docPr id="537438855" name="Image 25"/>
             <wp:cNvGraphicFramePr>
               <a:graphicFrameLocks xmlns:a="http://schemas.openxmlformats.org/drawingml/2006/main"/>
             </wp:cNvGraphicFramePr>
@@ -5172,7 +5162,7 @@
     <mc:AlternateContent>
       <mc:Choice Requires="v">
         <w:pict>
-          <v:shape w14:anchorId="264588E5" id="Image 17" o:spid="_x0000_i1025" type="#_x0000_t75" style="width:11.9pt;height:11.9pt;visibility:visible;mso-wrap-style:square">
+          <v:shape w14:anchorId="49447AB7" id="Image 17" o:spid="_x0000_i1025" type="#_x0000_t75" style="width:11.9pt;height:11.9pt;visibility:visible;mso-wrap-style:square">
             <v:imagedata r:id="rId3" o:title=""/>
             <o:lock v:ext="edit" aspectratio="f"/>
           </v:shape>
@@ -5180,10 +5170,10 @@
       </mc:Choice>
       <mc:Fallback>
         <w:drawing>
-          <wp:inline distT="0" distB="0" distL="0" distR="0" wp14:anchorId="19C35187" wp14:editId="751B54EC">
+          <wp:inline distT="0" distB="0" distL="0" distR="0" wp14:anchorId="594750EF" wp14:editId="1FF8D45E">
             <wp:extent cx="150914" cy="150914"/>
             <wp:effectExtent l="0" t="0" r="0" b="0"/>
-            <wp:docPr id="1996719588" name="Image 17"/>
+            <wp:docPr id="1318663627" name="Image 17"/>
             <wp:cNvGraphicFramePr>
               <a:graphicFrameLocks xmlns:a="http://schemas.openxmlformats.org/drawingml/2006/main"/>
             </wp:cNvGraphicFramePr>
